--- a/Stage3/Issue_3_Pisarenko.docx
+++ b/Stage3/Issue_3_Pisarenko.docx
@@ -1,6 +1,6 @@
 
 <file path=word/document.xml><?xml version="1.0" encoding="utf-8"?>
-<w:document xmlns:wpc="http://schemas.microsoft.com/office/word/2010/wordprocessingCanvas" xmlns:cx="http://schemas.microsoft.com/office/drawing/2014/chartex" xmlns:cx1="http://schemas.microsoft.com/office/drawing/2015/9/8/chartex" xmlns:cx2="http://schemas.microsoft.com/office/drawing/2015/10/21/chartex" xmlns:cx3="http://schemas.microsoft.com/office/drawing/2016/5/9/chartex" xmlns:cx4="http://schemas.microsoft.com/office/drawing/2016/5/10/chartex" xmlns:cx5="http://schemas.microsoft.com/office/drawing/2016/5/11/chartex" xmlns:cx6="http://schemas.microsoft.com/office/drawing/2016/5/12/chartex" xmlns:cx7="http://schemas.microsoft.com/office/drawing/2016/5/13/chartex" xmlns:cx8="http://schemas.microsoft.com/office/drawing/2016/5/14/chartex" xmlns:mc="http://schemas.openxmlformats.org/markup-compatibility/2006" xmlns:aink="http://schemas.microsoft.com/office/drawing/2016/ink" xmlns:am3d="http://schemas.microsoft.com/office/drawing/2017/model3d" xmlns:o="urn:schemas-microsoft-com:office:office" xmlns:oel="http://schemas.microsoft.com/office/2019/extlst" xmlns:r="http://schemas.openxmlformats.org/officeDocument/2006/relationships" xmlns:m="http://schemas.openxmlformats.org/officeDocument/2006/math" xmlns:v="urn:schemas-microsoft-com:vml" xmlns:wp14="http://schemas.microsoft.com/office/word/2010/wordprocessingDrawing" xmlns:wp="http://schemas.openxmlformats.org/drawingml/2006/wordprocessingDrawing" xmlns:w10="urn:schemas-microsoft-com:office:word" xmlns:w="http://schemas.openxmlformats.org/wordprocessingml/2006/main" xmlns:w14="http://schemas.microsoft.com/office/word/2010/wordml" xmlns:w15="http://schemas.microsoft.com/office/word/2012/wordml" xmlns:w16cex="http://schemas.microsoft.com/office/word/2018/wordml/cex" xmlns:w16cid="http://schemas.microsoft.com/office/word/2016/wordml/cid" xmlns:w16="http://schemas.microsoft.com/office/word/2018/wordml" xmlns:w16du="http://schemas.microsoft.com/office/word/2023/wordml/word16du" xmlns:w16sdtdh="http://schemas.microsoft.com/office/word/2020/wordml/sdtdatahash" xmlns:w16se="http://schemas.microsoft.com/office/word/2015/wordml/symex" xmlns:wpg="http://schemas.microsoft.com/office/word/2010/wordprocessingGroup" xmlns:wpi="http://schemas.microsoft.com/office/word/2010/wordprocessingInk" xmlns:wne="http://schemas.microsoft.com/office/word/2006/wordml" xmlns:wps="http://schemas.microsoft.com/office/word/2010/wordprocessingShape" mc:Ignorable="w14 w15 w16se w16cid w16 w16cex w16sdtdh w16du wp14">
+<w:document xmlns:wpc="http://schemas.microsoft.com/office/word/2010/wordprocessingCanvas" xmlns:cx="http://schemas.microsoft.com/office/drawing/2014/chartex" xmlns:cx1="http://schemas.microsoft.com/office/drawing/2015/9/8/chartex" xmlns:cx2="http://schemas.microsoft.com/office/drawing/2015/10/21/chartex" xmlns:cx3="http://schemas.microsoft.com/office/drawing/2016/5/9/chartex" xmlns:cx4="http://schemas.microsoft.com/office/drawing/2016/5/10/chartex" xmlns:cx5="http://schemas.microsoft.com/office/drawing/2016/5/11/chartex" xmlns:cx6="http://schemas.microsoft.com/office/drawing/2016/5/12/chartex" xmlns:cx7="http://schemas.microsoft.com/office/drawing/2016/5/13/chartex" xmlns:cx8="http://schemas.microsoft.com/office/drawing/2016/5/14/chartex" xmlns:mc="http://schemas.openxmlformats.org/markup-compatibility/2006" xmlns:aink="http://schemas.microsoft.com/office/drawing/2016/ink" xmlns:am3d="http://schemas.microsoft.com/office/drawing/2017/model3d" xmlns:o="urn:schemas-microsoft-com:office:office" xmlns:r="http://schemas.openxmlformats.org/officeDocument/2006/relationships" xmlns:m="http://schemas.openxmlformats.org/officeDocument/2006/math" xmlns:v="urn:schemas-microsoft-com:vml" xmlns:wp14="http://schemas.microsoft.com/office/word/2010/wordprocessingDrawing" xmlns:wp="http://schemas.openxmlformats.org/drawingml/2006/wordprocessingDrawing" xmlns:w10="urn:schemas-microsoft-com:office:word" xmlns:w="http://schemas.openxmlformats.org/wordprocessingml/2006/main" xmlns:w14="http://schemas.microsoft.com/office/word/2010/wordml" xmlns:w15="http://schemas.microsoft.com/office/word/2012/wordml" xmlns:w16cex="http://schemas.microsoft.com/office/word/2018/wordml/cex" xmlns:w16cid="http://schemas.microsoft.com/office/word/2016/wordml/cid" xmlns:w16="http://schemas.microsoft.com/office/word/2018/wordml" xmlns:w16sdtdh="http://schemas.microsoft.com/office/word/2020/wordml/sdtdatahash" xmlns:w16se="http://schemas.microsoft.com/office/word/2015/wordml/symex" xmlns:wpg="http://schemas.microsoft.com/office/word/2010/wordprocessingGroup" xmlns:wpi="http://schemas.microsoft.com/office/word/2010/wordprocessingInk" xmlns:wne="http://schemas.microsoft.com/office/word/2006/wordml" xmlns:wps="http://schemas.microsoft.com/office/word/2010/wordprocessingShape" mc:Ignorable="w14 w15 w16se w16cid w16 w16cex w16sdtdh wp14">
   <w:body>
     <w:p>
       <w:pPr>
@@ -807,7 +807,7 @@
               </wp:anchor>
             </w:drawing>
           </mc:Choice>
-          <mc:Fallback>
+          <mc:Fallback xmlns:w16du="http://schemas.microsoft.com/office/word/2023/wordml/word16du" xmlns:oel="http://schemas.microsoft.com/office/2019/extlst">
             <w:pict>
               <v:line w14:anchorId="64617BD7" id="Прямая соединительная линия 23" o:spid="_x0000_s1026" style="position:absolute;flip:y;z-index:251677696;visibility:visible;mso-wrap-style:square;mso-wrap-distance-left:9pt;mso-wrap-distance-top:0;mso-wrap-distance-right:9pt;mso-wrap-distance-bottom:0;mso-position-horizontal:absolute;mso-position-horizontal-relative:text;mso-position-vertical:absolute;mso-position-vertical-relative:text" from="130.05pt,25.05pt" to="204.95pt,87.85pt" o:gfxdata="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" strokecolor="#5b9bd5 [3204]" strokeweight=".5pt">
                 <v:stroke joinstyle="miter"/>
@@ -896,7 +896,7 @@
           </mc:Choice>
           <mc:Fallback>
             <w:pict>
-              <v:rect w14:anchorId="31414D43" id="Прямоугольник 6" o:spid="_x0000_s1026" style="position:absolute;margin-left:204.9pt;margin-top:7.95pt;width:82.5pt;height:36.75pt;z-index:251657216;visibility:visible;mso-wrap-style:square;mso-wrap-distance-left:9pt;mso-wrap-distance-top:0;mso-wrap-distance-right:9pt;mso-wrap-distance-bottom:0;mso-position-horizontal:absolute;mso-position-horizontal-relative:text;mso-position-vertical:absolute;mso-position-vertical-relative:text;v-text-anchor:middle" o:gfxdata="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" fillcolor="#5b9bd5 [3204]" strokecolor="#1f4d78 [1604]" strokeweight="1pt">
+              <v:rect w14:anchorId="31414D43" id="Прямоугольник 6" o:spid="_x0000_s1026" style="position:absolute;margin-left:204.9pt;margin-top:7.95pt;width:82.5pt;height:36.75pt;z-index:251657216;visibility:visible;mso-wrap-style:square;mso-wrap-distance-left:9pt;mso-wrap-distance-top:0;mso-wrap-distance-right:9pt;mso-wrap-distance-bottom:0;mso-position-horizontal:absolute;mso-position-horizontal-relative:text;mso-position-vertical:absolute;mso-position-vertical-relative:text;v-text-anchor:middle" o:gfxdata="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" fillcolor="#5b9bd5 [3204]" strokecolor="#1f4d78 [1604]" strokeweight="1pt">
                 <v:textbox>
                   <w:txbxContent>
                     <w:p>
@@ -994,7 +994,7 @@
           </mc:Choice>
           <mc:Fallback>
             <w:pict>
-              <v:rect w14:anchorId="4D38B61D" id="Прямоугольник 1" o:spid="_x0000_s1027" style="position:absolute;margin-left:5.4pt;margin-top:8.7pt;width:82.5pt;height:36.75pt;z-index:251649024;visibility:visible;mso-wrap-style:square;mso-wrap-distance-left:9pt;mso-wrap-distance-top:0;mso-wrap-distance-right:9pt;mso-wrap-distance-bottom:0;mso-position-horizontal:absolute;mso-position-horizontal-relative:text;mso-position-vertical:absolute;mso-position-vertical-relative:text;v-text-anchor:middle" o:gfxdata="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" fillcolor="#5b9bd5 [3204]" strokecolor="#1f4d78 [1604]" strokeweight="1pt">
+              <v:rect w14:anchorId="4D38B61D" id="Прямоугольник 1" o:spid="_x0000_s1027" style="position:absolute;margin-left:5.4pt;margin-top:8.7pt;width:82.5pt;height:36.75pt;z-index:251649024;visibility:visible;mso-wrap-style:square;mso-wrap-distance-left:9pt;mso-wrap-distance-top:0;mso-wrap-distance-right:9pt;mso-wrap-distance-bottom:0;mso-position-horizontal:absolute;mso-position-horizontal-relative:text;mso-position-vertical:absolute;mso-position-vertical-relative:text;v-text-anchor:middle" o:gfxdata="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" fillcolor="#5b9bd5 [3204]" strokecolor="#1f4d78 [1604]" strokeweight="1pt">
                 <v:textbox>
                   <w:txbxContent>
                     <w:p>
@@ -1082,7 +1082,7 @@
               </wp:anchor>
             </w:drawing>
           </mc:Choice>
-          <mc:Fallback>
+          <mc:Fallback xmlns:w16du="http://schemas.microsoft.com/office/word/2023/wordml/word16du" xmlns:oel="http://schemas.microsoft.com/office/2019/extlst">
             <w:pict>
               <v:line w14:anchorId="78A0F964" id="Прямая соединительная линия 32" o:spid="_x0000_s1026" style="position:absolute;rotation:-90;flip:y;z-index:251713536;visibility:visible;mso-wrap-style:square;mso-width-percent:0;mso-height-percent:0;mso-wrap-distance-left:9pt;mso-wrap-distance-top:0;mso-wrap-distance-right:9pt;mso-wrap-distance-bottom:0;mso-position-horizontal:absolute;mso-position-horizontal-relative:text;mso-position-vertical:absolute;mso-position-vertical-relative:text;mso-width-percent:0;mso-height-percent:0;mso-width-relative:margin;mso-height-relative:margin" from="194.95pt,4.45pt" to="199.7pt,8.15pt" o:gfxdata="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" strokecolor="#5b9bd5 [3204]" strokeweight=".5pt">
                 <v:stroke joinstyle="miter"/>
@@ -1151,7 +1151,7 @@
               </wp:anchor>
             </w:drawing>
           </mc:Choice>
-          <mc:Fallback>
+          <mc:Fallback xmlns:w16du="http://schemas.microsoft.com/office/word/2023/wordml/word16du" xmlns:oel="http://schemas.microsoft.com/office/2019/extlst">
             <w:pict>
               <v:line w14:anchorId="5DBFEB63" id="Прямая соединительная линия 32" o:spid="_x0000_s1026" style="position:absolute;rotation:-90;flip:y;z-index:251711488;visibility:visible;mso-wrap-style:square;mso-width-percent:0;mso-height-percent:0;mso-wrap-distance-left:9pt;mso-wrap-distance-top:0;mso-wrap-distance-right:9pt;mso-wrap-distance-bottom:0;mso-position-horizontal:absolute;mso-position-horizontal-relative:text;mso-position-vertical:absolute;mso-position-vertical-relative:text;mso-width-percent:0;mso-height-percent:0;mso-width-relative:margin;mso-height-relative:margin" from="196.6pt,2.8pt" to="201.35pt,6.5pt" o:gfxdata="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" strokecolor="#5b9bd5 [3204]" strokeweight=".5pt">
                 <v:stroke joinstyle="miter"/>
@@ -1287,7 +1287,7 @@
               </wp:anchor>
             </w:drawing>
           </mc:Choice>
-          <mc:Fallback>
+          <mc:Fallback xmlns:w16du="http://schemas.microsoft.com/office/word/2023/wordml/word16du" xmlns:oel="http://schemas.microsoft.com/office/2019/extlst">
             <w:pict>
               <v:group w14:anchorId="04F77A8F" id="Группа 12" o:spid="_x0000_s1026" style="position:absolute;margin-left:40.35pt;margin-top:20.3pt;width:9.3pt;height:34.8pt;z-index:251665408" coordsize="118110,441737" o:gfxdata="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">
                 <v:line id="Прямая соединительная линия 9" o:spid="_x0000_s1027" style="position:absolute;visibility:visible;mso-wrap-style:square" from="60960,0" to="60960,441737" o:connectortype="straight" o:gfxdata="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" strokecolor="#5b9bd5 [3204]" strokeweight=".5pt">
@@ -1368,7 +1368,7 @@
               </wp:anchor>
             </w:drawing>
           </mc:Choice>
-          <mc:Fallback>
+          <mc:Fallback xmlns:w16du="http://schemas.microsoft.com/office/word/2023/wordml/word16du" xmlns:oel="http://schemas.microsoft.com/office/2019/extlst">
             <w:pict>
               <v:line w14:anchorId="23D3CCA5" id="Прямая соединительная линия 32" o:spid="_x0000_s1026" style="position:absolute;flip:y;z-index:251705344;visibility:visible;mso-wrap-style:square;mso-wrap-distance-left:9pt;mso-wrap-distance-top:0;mso-wrap-distance-right:9pt;mso-wrap-distance-bottom:0;mso-position-horizontal:absolute;mso-position-horizontal-relative:text;mso-position-vertical:absolute;mso-position-vertical-relative:text" from="41.9pt,.05pt" to="48.2pt,.15pt" o:gfxdata="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" strokecolor="#5b9bd5 [3204]" strokeweight=".5pt">
                 <v:stroke joinstyle="miter"/>
@@ -1431,7 +1431,7 @@
               </wp:anchor>
             </w:drawing>
           </mc:Choice>
-          <mc:Fallback>
+          <mc:Fallback xmlns:w16du="http://schemas.microsoft.com/office/word/2023/wordml/word16du" xmlns:oel="http://schemas.microsoft.com/office/2019/extlst">
             <w:pict>
               <v:line w14:anchorId="5CE4E875" id="Прямая соединительная линия 32" o:spid="_x0000_s1026" style="position:absolute;flip:y;z-index:251704320;visibility:visible;mso-wrap-style:square;mso-wrap-distance-left:9pt;mso-wrap-distance-top:0;mso-wrap-distance-right:9pt;mso-wrap-distance-bottom:0;mso-position-horizontal:absolute;mso-position-horizontal-relative:text;mso-position-vertical:absolute;mso-position-vertical-relative:text" from="42pt,2.75pt" to="48.3pt,2.85pt" o:gfxdata="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" strokecolor="#5b9bd5 [3204]" strokeweight=".5pt">
                 <v:stroke joinstyle="miter"/>
@@ -1499,7 +1499,7 @@
               </wp:anchor>
             </w:drawing>
           </mc:Choice>
-          <mc:Fallback>
+          <mc:Fallback xmlns:w16du="http://schemas.microsoft.com/office/word/2023/wordml/word16du" xmlns:oel="http://schemas.microsoft.com/office/2019/extlst">
             <w:pict>
               <v:line w14:anchorId="1C0475A5" id="Прямая соединительная линия 18" o:spid="_x0000_s1026" style="position:absolute;rotation:90;z-index:251673600;visibility:visible;mso-wrap-style:square;mso-wrap-distance-left:9pt;mso-wrap-distance-top:0;mso-wrap-distance-right:9pt;mso-wrap-distance-bottom:0;mso-position-horizontal:absolute;mso-position-horizontal-relative:text;mso-position-vertical:absolute;mso-position-vertical-relative:text" from="109.05pt,16.7pt" to="109.05pt,58.75pt" o:gfxdata="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" strokecolor="#5b9bd5 [3204]" strokeweight=".5pt">
                 <v:stroke joinstyle="miter"/>
@@ -1572,7 +1572,7 @@
               </wp:anchor>
             </w:drawing>
           </mc:Choice>
-          <mc:Fallback>
+          <mc:Fallback xmlns:w16du="http://schemas.microsoft.com/office/word/2023/wordml/word16du" xmlns:oel="http://schemas.microsoft.com/office/2019/extlst">
             <w:pict>
               <v:line w14:anchorId="7314ABD3" id="Прямая соединительная линия 32" o:spid="_x0000_s1026" style="position:absolute;rotation:-90;flip:y;z-index:251708416;visibility:visible;mso-wrap-style:square;mso-wrap-distance-left:9pt;mso-wrap-distance-top:0;mso-wrap-distance-right:9pt;mso-wrap-distance-bottom:0;mso-position-horizontal:absolute;mso-position-horizontal-relative:text;mso-position-vertical:absolute;mso-position-vertical-relative:text" from="92.6pt,22.1pt" to="98.9pt,22.2pt" o:gfxdata="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" strokecolor="#5b9bd5 [3204]" strokeweight=".5pt">
                 <v:stroke joinstyle="miter"/>
@@ -1635,7 +1635,7 @@
               </wp:anchor>
             </w:drawing>
           </mc:Choice>
-          <mc:Fallback>
+          <mc:Fallback xmlns:w16du="http://schemas.microsoft.com/office/word/2023/wordml/word16du" xmlns:oel="http://schemas.microsoft.com/office/2019/extlst">
             <w:pict>
               <v:line w14:anchorId="398AE99F" id="Прямая соединительная линия 32" o:spid="_x0000_s1026" style="position:absolute;rotation:-90;flip:y;z-index:251707392;visibility:visible;mso-wrap-style:square;mso-wrap-distance-left:9pt;mso-wrap-distance-top:0;mso-wrap-distance-right:9pt;mso-wrap-distance-bottom:0;mso-position-horizontal:absolute;mso-position-horizontal-relative:text;mso-position-vertical:absolute;mso-position-vertical-relative:text" from="90.2pt,22.2pt" to="96.5pt,22.3pt" o:gfxdata="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" strokecolor="#5b9bd5 [3204]" strokeweight=".5pt">
                 <v:stroke joinstyle="miter"/>
@@ -1710,7 +1710,7 @@
               </wp:anchor>
             </w:drawing>
           </mc:Choice>
-          <mc:Fallback>
+          <mc:Fallback xmlns:w16du="http://schemas.microsoft.com/office/word/2023/wordml/word16du" xmlns:oel="http://schemas.microsoft.com/office/2019/extlst">
             <w:pict>
               <v:oval w14:anchorId="21EEB2B0" id="Овал 38" o:spid="_x0000_s1026" style="position:absolute;margin-left:95.9pt;margin-top:11.4pt;width:3.6pt;height:3.6pt;z-index:251691008;visibility:visible;mso-wrap-style:square;mso-wrap-distance-left:9pt;mso-wrap-distance-top:0;mso-wrap-distance-right:9pt;mso-wrap-distance-bottom:0;mso-position-horizontal:absolute;mso-position-horizontal-relative:text;mso-position-vertical:absolute;mso-position-vertical-relative:text;v-text-anchor:middle" o:gfxdata="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" fillcolor="#5b9bd5 [3204]" strokecolor="#1f4d78 [1604]" strokeweight="1pt">
                 <v:stroke joinstyle="miter"/>
@@ -1778,7 +1778,7 @@
               </wp:anchor>
             </w:drawing>
           </mc:Choice>
-          <mc:Fallback>
+          <mc:Fallback xmlns:w16du="http://schemas.microsoft.com/office/word/2023/wordml/word16du" xmlns:oel="http://schemas.microsoft.com/office/2019/extlst">
             <w:pict>
               <v:line w14:anchorId="3579B5EA" id="Прямая соединительная линия 19" o:spid="_x0000_s1026" style="position:absolute;rotation:90;z-index:251674624;visibility:visible;mso-wrap-style:square;mso-wrap-distance-left:9pt;mso-wrap-distance-top:0;mso-wrap-distance-right:9pt;mso-wrap-distance-bottom:0;mso-position-horizontal:absolute;mso-position-horizontal-relative:text;mso-position-vertical:absolute;mso-position-vertical-relative:text" from="90.5pt,10.2pt" to="95pt,19.55pt" o:gfxdata="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" strokecolor="#5b9bd5 [3204]" strokeweight=".5pt">
                 <v:stroke joinstyle="miter"/>
@@ -1846,7 +1846,7 @@
               </wp:anchor>
             </w:drawing>
           </mc:Choice>
-          <mc:Fallback>
+          <mc:Fallback xmlns:w16du="http://schemas.microsoft.com/office/word/2023/wordml/word16du" xmlns:oel="http://schemas.microsoft.com/office/2019/extlst">
             <w:pict>
               <v:line w14:anchorId="1A0E99CF" id="Прямая соединительная линия 20" o:spid="_x0000_s1026" style="position:absolute;rotation:-90;flip:x;z-index:251675648;visibility:visible;mso-wrap-style:square;mso-wrap-distance-left:9pt;mso-wrap-distance-top:0;mso-wrap-distance-right:9pt;mso-wrap-distance-bottom:0;mso-position-horizontal:absolute;mso-position-horizontal-relative:text;mso-position-vertical:absolute;mso-position-vertical-relative:text" from="90.35pt,5.55pt" to="95.15pt,14.9pt" o:gfxdata="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" strokecolor="#5b9bd5 [3204]" strokeweight=".5pt">
                 <v:stroke joinstyle="miter"/>
@@ -1921,7 +1921,7 @@
               </wp:anchor>
             </w:drawing>
           </mc:Choice>
-          <mc:Fallback>
+          <mc:Fallback xmlns:w16du="http://schemas.microsoft.com/office/word/2023/wordml/word16du" xmlns:oel="http://schemas.microsoft.com/office/2019/extlst">
             <w:pict>
               <v:oval w14:anchorId="4E676A17" id="Овал 21" o:spid="_x0000_s1026" style="position:absolute;margin-left:192.75pt;margin-top:20.75pt;width:3.6pt;height:3.6pt;z-index:251676672;visibility:visible;mso-wrap-style:square;mso-wrap-distance-left:9pt;mso-wrap-distance-top:0;mso-wrap-distance-right:9pt;mso-wrap-distance-bottom:0;mso-position-horizontal:absolute;mso-position-horizontal-relative:text;mso-position-vertical:absolute;mso-position-vertical-relative:text;v-text-anchor:middle" o:gfxdata="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" fillcolor="#5b9bd5 [3204]" strokecolor="#1f4d78 [1604]" strokeweight="1pt">
                 <v:stroke joinstyle="miter"/>
@@ -1992,7 +1992,7 @@
               </wp:anchor>
             </w:drawing>
           </mc:Choice>
-          <mc:Fallback>
+          <mc:Fallback xmlns:w16du="http://schemas.microsoft.com/office/word/2023/wordml/word16du" xmlns:oel="http://schemas.microsoft.com/office/2019/extlst">
             <w:pict>
               <v:line w14:anchorId="671DC844" id="Прямая соединительная линия 14" o:spid="_x0000_s1026" style="position:absolute;rotation:-90;z-index:251668480;visibility:visible;mso-wrap-style:square;mso-height-percent:0;mso-wrap-distance-left:9pt;mso-wrap-distance-top:0;mso-wrap-distance-right:9pt;mso-wrap-distance-bottom:0;mso-position-horizontal:absolute;mso-position-horizontal-relative:text;mso-position-vertical:absolute;mso-position-vertical-relative:text;mso-height-percent:0;mso-height-relative:margin" from="146.4pt,-36.1pt" to="146.4pt,80.6pt" o:gfxdata="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" strokecolor="#5b9bd5 [3204]" strokeweight=".5pt">
                 <v:stroke joinstyle="miter"/>
@@ -2060,7 +2060,7 @@
               </wp:anchor>
             </w:drawing>
           </mc:Choice>
-          <mc:Fallback>
+          <mc:Fallback xmlns:w16du="http://schemas.microsoft.com/office/word/2023/wordml/word16du" xmlns:oel="http://schemas.microsoft.com/office/2019/extlst">
             <w:pict>
               <v:line w14:anchorId="1B3C71E4" id="Прямая соединительная линия 15" o:spid="_x0000_s1026" style="position:absolute;rotation:-90;z-index:251669504;visibility:visible;mso-wrap-style:square;mso-wrap-distance-left:9pt;mso-wrap-distance-top:0;mso-wrap-distance-right:9pt;mso-wrap-distance-bottom:0;mso-position-horizontal:absolute;mso-position-horizontal-relative:text;mso-position-vertical:absolute;mso-position-vertical-relative:text" from="197.85pt,15.35pt" to="202.35pt,24.7pt" o:gfxdata="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" strokecolor="#5b9bd5 [3204]" strokeweight=".5pt">
                 <v:stroke joinstyle="miter"/>
@@ -2128,7 +2128,7 @@
               </wp:anchor>
             </w:drawing>
           </mc:Choice>
-          <mc:Fallback>
+          <mc:Fallback xmlns:w16du="http://schemas.microsoft.com/office/word/2023/wordml/word16du" xmlns:oel="http://schemas.microsoft.com/office/2019/extlst">
             <w:pict>
               <v:line w14:anchorId="56B4134B" id="Прямая соединительная линия 16" o:spid="_x0000_s1026" style="position:absolute;rotation:90;flip:x;z-index:251670528;visibility:visible;mso-wrap-style:square;mso-wrap-distance-left:9pt;mso-wrap-distance-top:0;mso-wrap-distance-right:9pt;mso-wrap-distance-bottom:0;mso-position-horizontal:absolute;mso-position-horizontal-relative:text;mso-position-vertical:absolute;mso-position-vertical-relative:text" from="197.85pt,19.85pt" to="202.65pt,29.2pt" o:gfxdata="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" strokecolor="#5b9bd5 [3204]" strokeweight=".5pt">
                 <v:stroke joinstyle="miter"/>
@@ -2217,7 +2217,7 @@
           </mc:Choice>
           <mc:Fallback>
             <w:pict>
-              <v:rect w14:anchorId="4BE7B49A" id="Прямоугольник 7" o:spid="_x0000_s1028" style="position:absolute;margin-left:204.9pt;margin-top:3.4pt;width:82.5pt;height:36.75pt;z-index:251659264;visibility:visible;mso-wrap-style:square;mso-wrap-distance-left:9pt;mso-wrap-distance-top:0;mso-wrap-distance-right:9pt;mso-wrap-distance-bottom:0;mso-position-horizontal:absolute;mso-position-horizontal-relative:text;mso-position-vertical:absolute;mso-position-vertical-relative:text;v-text-anchor:middle" o:gfxdata="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" fillcolor="#5b9bd5 [3204]" strokecolor="#1f4d78 [1604]" strokeweight="1pt">
+              <v:rect w14:anchorId="4BE7B49A" id="Прямоугольник 7" o:spid="_x0000_s1028" style="position:absolute;margin-left:204.9pt;margin-top:3.4pt;width:82.5pt;height:36.75pt;z-index:251659264;visibility:visible;mso-wrap-style:square;mso-wrap-distance-left:9pt;mso-wrap-distance-top:0;mso-wrap-distance-right:9pt;mso-wrap-distance-bottom:0;mso-position-horizontal:absolute;mso-position-horizontal-relative:text;mso-position-vertical:absolute;mso-position-vertical-relative:text;v-text-anchor:middle" o:gfxdata="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" fillcolor="#5b9bd5 [3204]" strokecolor="#1f4d78 [1604]" strokeweight="1pt">
                 <v:textbox>
                   <w:txbxContent>
                     <w:p>
@@ -2315,7 +2315,7 @@
           </mc:Choice>
           <mc:Fallback>
             <w:pict>
-              <v:rect w14:anchorId="6F3582A4" id="Прямоугольник 3" o:spid="_x0000_s1029" style="position:absolute;margin-left:5.4pt;margin-top:4.6pt;width:82.5pt;height:36.75pt;z-index:251651072;visibility:visible;mso-wrap-style:square;mso-wrap-distance-left:9pt;mso-wrap-distance-top:0;mso-wrap-distance-right:9pt;mso-wrap-distance-bottom:0;mso-position-horizontal:absolute;mso-position-horizontal-relative:text;mso-position-vertical:absolute;mso-position-vertical-relative:text;v-text-anchor:middle" o:gfxdata="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" fillcolor="#5b9bd5 [3204]" strokecolor="#1f4d78 [1604]" strokeweight="1pt">
+              <v:rect w14:anchorId="6F3582A4" id="Прямоугольник 3" o:spid="_x0000_s1029" style="position:absolute;margin-left:5.4pt;margin-top:4.6pt;width:82.5pt;height:36.75pt;z-index:251651072;visibility:visible;mso-wrap-style:square;mso-wrap-distance-left:9pt;mso-wrap-distance-top:0;mso-wrap-distance-right:9pt;mso-wrap-distance-bottom:0;mso-position-horizontal:absolute;mso-position-horizontal-relative:text;mso-position-vertical:absolute;mso-position-vertical-relative:text;v-text-anchor:middle" o:gfxdata="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" fillcolor="#5b9bd5 [3204]" strokecolor="#1f4d78 [1604]" strokeweight="1pt">
                 <v:textbox>
                   <w:txbxContent>
                     <w:p>
@@ -2409,7 +2409,7 @@
               </wp:anchor>
             </w:drawing>
           </mc:Choice>
-          <mc:Fallback>
+          <mc:Fallback xmlns:w16du="http://schemas.microsoft.com/office/word/2023/wordml/word16du" xmlns:oel="http://schemas.microsoft.com/office/2019/extlst">
             <w:pict>
               <v:oval w14:anchorId="6449CAEC" id="Овал 39" o:spid="_x0000_s1026" style="position:absolute;margin-left:43.1pt;margin-top:22.7pt;width:3.6pt;height:3.6pt;z-index:251693056;visibility:visible;mso-wrap-style:square;mso-wrap-distance-left:9pt;mso-wrap-distance-top:0;mso-wrap-distance-right:9pt;mso-wrap-distance-bottom:0;mso-position-horizontal:absolute;mso-position-horizontal-relative:text;mso-position-vertical:absolute;mso-position-vertical-relative:text;v-text-anchor:middle" o:gfxdata="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" fillcolor="#5b9bd5 [3204]" strokecolor="#1f4d78 [1604]" strokeweight="1pt">
                 <v:stroke joinstyle="miter"/>
@@ -2484,7 +2484,7 @@
               </wp:anchor>
             </w:drawing>
           </mc:Choice>
-          <mc:Fallback>
+          <mc:Fallback xmlns:w16du="http://schemas.microsoft.com/office/word/2023/wordml/word16du" xmlns:oel="http://schemas.microsoft.com/office/2019/extlst">
             <w:pict>
               <v:oval w14:anchorId="5A8E6228" id="Овал 36" o:spid="_x0000_s1026" style="position:absolute;margin-left:244.2pt;margin-top:21.5pt;width:3.6pt;height:3.6pt;z-index:251688960;visibility:visible;mso-wrap-style:square;mso-wrap-distance-left:9pt;mso-wrap-distance-top:0;mso-wrap-distance-right:9pt;mso-wrap-distance-bottom:0;mso-position-horizontal:absolute;mso-position-horizontal-relative:text;mso-position-vertical:absolute;mso-position-vertical-relative:text;v-text-anchor:middle" o:gfxdata="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" fillcolor="#5b9bd5 [3204]" strokecolor="#1f4d78 [1604]" strokeweight="1pt">
                 <v:stroke joinstyle="miter"/>
@@ -2620,7 +2620,7 @@
               </wp:anchor>
             </w:drawing>
           </mc:Choice>
-          <mc:Fallback>
+          <mc:Fallback xmlns:w16du="http://schemas.microsoft.com/office/word/2023/wordml/word16du" xmlns:oel="http://schemas.microsoft.com/office/2019/extlst">
             <w:pict>
               <v:group w14:anchorId="4A1DA74C" id="Группа 28" o:spid="_x0000_s1026" style="position:absolute;margin-left:40.4pt;margin-top:16.55pt;width:9.3pt;height:34.8pt;rotation:180;z-index:251684864" coordsize="118110,441737" o:gfxdata="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">
                 <v:line id="Прямая соединительная линия 29" o:spid="_x0000_s1027" style="position:absolute;visibility:visible;mso-wrap-style:square" from="60960,0" to="60960,441737" o:connectortype="straight" o:gfxdata="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" strokecolor="#5b9bd5 [3204]" strokeweight=".5pt">
@@ -2699,7 +2699,7 @@
               </wp:anchor>
             </w:drawing>
           </mc:Choice>
-          <mc:Fallback>
+          <mc:Fallback xmlns:w16du="http://schemas.microsoft.com/office/word/2023/wordml/word16du" xmlns:oel="http://schemas.microsoft.com/office/2019/extlst">
             <w:pict>
               <v:line w14:anchorId="5ECB5C81" id="Прямая соединительная линия 25" o:spid="_x0000_s1026" style="position:absolute;rotation:180;z-index:251680768;visibility:visible;mso-wrap-style:square;mso-height-percent:0;mso-wrap-distance-left:9pt;mso-wrap-distance-top:0;mso-wrap-distance-right:9pt;mso-wrap-distance-bottom:0;mso-position-horizontal:absolute;mso-position-horizontal-relative:text;mso-position-vertical:absolute;mso-position-vertical-relative:text;mso-height-percent:0;mso-height-relative:margin" from="245.8pt,14.95pt" to="245.8pt,54.35pt" o:gfxdata="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" strokecolor="#5b9bd5 [3204]" strokeweight=".5pt">
                 <v:stroke joinstyle="miter"/>
@@ -2767,7 +2767,7 @@
               </wp:anchor>
             </w:drawing>
           </mc:Choice>
-          <mc:Fallback>
+          <mc:Fallback xmlns:w16du="http://schemas.microsoft.com/office/word/2023/wordml/word16du" xmlns:oel="http://schemas.microsoft.com/office/2019/extlst">
             <w:pict>
               <v:line w14:anchorId="198B5D4C" id="Прямая соединительная линия 26" o:spid="_x0000_s1026" style="position:absolute;rotation:180;z-index:251681792;visibility:visible;mso-wrap-style:square;mso-wrap-distance-left:9pt;mso-wrap-distance-top:0;mso-wrap-distance-right:9pt;mso-wrap-distance-bottom:0;mso-position-horizontal:absolute;mso-position-horizontal-relative:text;mso-position-vertical:absolute;mso-position-vertical-relative:text" from="241.35pt,15pt" to="245.85pt,22.75pt" o:gfxdata="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" strokecolor="#5b9bd5 [3204]" strokeweight=".5pt">
                 <v:stroke joinstyle="miter"/>
@@ -2835,7 +2835,7 @@
               </wp:anchor>
             </w:drawing>
           </mc:Choice>
-          <mc:Fallback>
+          <mc:Fallback xmlns:w16du="http://schemas.microsoft.com/office/word/2023/wordml/word16du" xmlns:oel="http://schemas.microsoft.com/office/2019/extlst">
             <w:pict>
               <v:line w14:anchorId="3DB67B29" id="Прямая соединительная линия 27" o:spid="_x0000_s1026" style="position:absolute;rotation:180;flip:x;z-index:251682816;visibility:visible;mso-wrap-style:square;mso-wrap-distance-left:9pt;mso-wrap-distance-top:0;mso-wrap-distance-right:9pt;mso-wrap-distance-bottom:0;mso-position-horizontal:absolute;mso-position-horizontal-relative:text;mso-position-vertical:absolute;mso-position-vertical-relative:text" from="245.85pt,15pt" to="250.65pt,22.75pt" o:gfxdata="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" strokecolor="#5b9bd5 [3204]" strokeweight=".5pt">
                 <v:stroke joinstyle="miter"/>
@@ -2924,7 +2924,7 @@
           </mc:Choice>
           <mc:Fallback>
             <w:pict>
-              <v:rect w14:anchorId="7F1359AE" id="Прямоугольник 4" o:spid="_x0000_s1030" style="position:absolute;margin-left:5.4pt;margin-top:51.45pt;width:82.5pt;height:36.75pt;z-index:251653120;visibility:visible;mso-wrap-style:square;mso-wrap-distance-left:9pt;mso-wrap-distance-top:0;mso-wrap-distance-right:9pt;mso-wrap-distance-bottom:0;mso-position-horizontal:absolute;mso-position-horizontal-relative:text;mso-position-vertical:absolute;mso-position-vertical-relative:text;v-text-anchor:middle" o:gfxdata="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" fillcolor="#5b9bd5 [3204]" strokecolor="#1f4d78 [1604]" strokeweight="1pt">
+              <v:rect w14:anchorId="7F1359AE" id="Прямоугольник 4" o:spid="_x0000_s1030" style="position:absolute;margin-left:5.4pt;margin-top:51.45pt;width:82.5pt;height:36.75pt;z-index:251653120;visibility:visible;mso-wrap-style:square;mso-wrap-distance-left:9pt;mso-wrap-distance-top:0;mso-wrap-distance-right:9pt;mso-wrap-distance-bottom:0;mso-position-horizontal:absolute;mso-position-horizontal-relative:text;mso-position-vertical:absolute;mso-position-vertical-relative:text;v-text-anchor:middle" o:gfxdata="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" fillcolor="#5b9bd5 [3204]" strokecolor="#1f4d78 [1604]" strokeweight="1pt">
                 <v:textbox>
                   <w:txbxContent>
                     <w:p>
@@ -3001,7 +3001,7 @@
               </wp:anchor>
             </w:drawing>
           </mc:Choice>
-          <mc:Fallback>
+          <mc:Fallback xmlns:w16du="http://schemas.microsoft.com/office/word/2023/wordml/word16du" xmlns:oel="http://schemas.microsoft.com/office/2019/extlst">
             <w:pict>
               <v:line w14:anchorId="39973524" id="Прямая соединительная линия 32" o:spid="_x0000_s1026" style="position:absolute;flip:y;z-index:251698176;visibility:visible;mso-wrap-style:square;mso-wrap-distance-left:9pt;mso-wrap-distance-top:0;mso-wrap-distance-right:9pt;mso-wrap-distance-bottom:0;mso-position-horizontal:absolute;mso-position-horizontal-relative:text;mso-position-vertical:absolute;mso-position-vertical-relative:text" from="41.75pt,23.2pt" to="48.05pt,23.3pt" o:gfxdata="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" strokecolor="#5b9bd5 [3204]" strokeweight=".5pt">
                 <v:stroke joinstyle="miter"/>
@@ -3064,7 +3064,7 @@
               </wp:anchor>
             </w:drawing>
           </mc:Choice>
-          <mc:Fallback>
+          <mc:Fallback xmlns:w16du="http://schemas.microsoft.com/office/word/2023/wordml/word16du" xmlns:oel="http://schemas.microsoft.com/office/2019/extlst">
             <w:pict>
               <v:line w14:anchorId="78BBDB93" id="Прямая соединительная линия 32" o:spid="_x0000_s1026" style="position:absolute;flip:y;z-index:251699200;visibility:visible;mso-wrap-style:square;mso-wrap-distance-left:9pt;mso-wrap-distance-top:0;mso-wrap-distance-right:9pt;mso-wrap-distance-bottom:0;mso-position-horizontal:absolute;mso-position-horizontal-relative:text;mso-position-vertical:absolute;mso-position-vertical-relative:text" from="41.7pt,20.5pt" to="48pt,20.6pt" o:gfxdata="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" strokecolor="#5b9bd5 [3204]" strokeweight=".5pt">
                 <v:stroke joinstyle="miter"/>
@@ -3127,7 +3127,7 @@
               </wp:anchor>
             </w:drawing>
           </mc:Choice>
-          <mc:Fallback>
+          <mc:Fallback xmlns:w16du="http://schemas.microsoft.com/office/word/2023/wordml/word16du" xmlns:oel="http://schemas.microsoft.com/office/2019/extlst">
             <w:pict>
               <v:line w14:anchorId="25FDC7A5" id="Прямая соединительная линия 32" o:spid="_x0000_s1026" style="position:absolute;flip:y;z-index:251696128;visibility:visible;mso-wrap-style:square;mso-wrap-distance-left:9pt;mso-wrap-distance-top:0;mso-wrap-distance-right:9pt;mso-wrap-distance-bottom:0;mso-position-horizontal:absolute;mso-position-horizontal-relative:text;mso-position-vertical:absolute;mso-position-vertical-relative:text" from="242.7pt,22pt" to="249pt,22.1pt" o:gfxdata="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" strokecolor="#5b9bd5 [3204]" strokeweight=".5pt">
                 <v:stroke joinstyle="miter"/>
@@ -3190,7 +3190,7 @@
               </wp:anchor>
             </w:drawing>
           </mc:Choice>
-          <mc:Fallback>
+          <mc:Fallback xmlns:w16du="http://schemas.microsoft.com/office/word/2023/wordml/word16du" xmlns:oel="http://schemas.microsoft.com/office/2019/extlst">
             <w:pict>
               <v:line w14:anchorId="75726C64" id="Прямая соединительная линия 32" o:spid="_x0000_s1026" style="position:absolute;flip:y;z-index:251694080;visibility:visible;mso-wrap-style:square;mso-wrap-distance-left:9pt;mso-wrap-distance-top:0;mso-wrap-distance-right:9pt;mso-wrap-distance-bottom:0;mso-position-horizontal:absolute;mso-position-horizontal-relative:text;mso-position-vertical:absolute;mso-position-vertical-relative:text" from="242.75pt,24.75pt" to="249.05pt,24.85pt" o:gfxdata="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" strokecolor="#5b9bd5 [3204]" strokeweight=".5pt">
                 <v:stroke joinstyle="miter"/>
@@ -3282,7 +3282,7 @@
           </mc:Choice>
           <mc:Fallback>
             <w:pict>
-              <v:rect w14:anchorId="61AE510F" id="Прямоугольник 8" o:spid="_x0000_s1031" style="position:absolute;margin-left:204.9pt;margin-top:4.25pt;width:82.5pt;height:36.75pt;z-index:251661312;visibility:visible;mso-wrap-style:square;mso-wrap-distance-left:9pt;mso-wrap-distance-top:0;mso-wrap-distance-right:9pt;mso-wrap-distance-bottom:0;mso-position-horizontal:absolute;mso-position-horizontal-relative:text;mso-position-vertical:absolute;mso-position-vertical-relative:text;v-text-anchor:middle" o:gfxdata="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" fillcolor="#5b9bd5 [3204]" strokecolor="#1f4d78 [1604]" strokeweight="1pt">
+              <v:rect w14:anchorId="61AE510F" id="Прямоугольник 8" o:spid="_x0000_s1031" style="position:absolute;margin-left:204.9pt;margin-top:4.25pt;width:82.5pt;height:36.75pt;z-index:251661312;visibility:visible;mso-wrap-style:square;mso-wrap-distance-left:9pt;mso-wrap-distance-top:0;mso-wrap-distance-right:9pt;mso-wrap-distance-bottom:0;mso-position-horizontal:absolute;mso-position-horizontal-relative:text;mso-position-vertical:absolute;mso-position-vertical-relative:text;v-text-anchor:middle" o:gfxdata="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" fillcolor="#5b9bd5 [3204]" strokecolor="#1f4d78 [1604]" strokeweight="1pt">
                 <v:textbox>
                   <w:txbxContent>
                     <w:p>
@@ -3359,7 +3359,7 @@
               </wp:anchor>
             </w:drawing>
           </mc:Choice>
-          <mc:Fallback>
+          <mc:Fallback xmlns:w16du="http://schemas.microsoft.com/office/word/2023/wordml/word16du" xmlns:oel="http://schemas.microsoft.com/office/2019/extlst">
             <w:pict>
               <v:line w14:anchorId="6E4A706C" id="Прямая соединительная линия 32" o:spid="_x0000_s1026" style="position:absolute;flip:y;z-index:251702272;visibility:visible;mso-wrap-style:square;mso-wrap-distance-left:9pt;mso-wrap-distance-top:0;mso-wrap-distance-right:9pt;mso-wrap-distance-bottom:0;mso-position-horizontal:absolute;mso-position-horizontal-relative:text;mso-position-vertical:absolute;mso-position-vertical-relative:text" from="42pt,32.4pt" to="48.3pt,32.5pt" o:gfxdata="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" strokecolor="#5b9bd5 [3204]" strokeweight=".5pt">
                 <v:stroke joinstyle="miter"/>
@@ -3493,7 +3493,7 @@
               </wp:anchor>
             </w:drawing>
           </mc:Choice>
-          <mc:Fallback>
+          <mc:Fallback xmlns:w16du="http://schemas.microsoft.com/office/word/2023/wordml/word16du" xmlns:oel="http://schemas.microsoft.com/office/2019/extlst">
             <w:pict>
               <v:group w14:anchorId="261FE1B8" id="Группа 32" o:spid="_x0000_s1026" style="position:absolute;margin-left:40.55pt;margin-top:4.85pt;width:9.3pt;height:34.8pt;rotation:180;z-index:251686912" coordsize="118110,441737" o:gfxdata="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">
                 <v:line id="Прямая соединительная линия 33" o:spid="_x0000_s1027" style="position:absolute;visibility:visible;mso-wrap-style:square" from="60960,0" to="60960,441737" o:connectortype="straight" o:gfxdata="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" strokecolor="#5b9bd5 [3204]" strokeweight=".5pt">
@@ -3569,7 +3569,7 @@
               </wp:anchor>
             </w:drawing>
           </mc:Choice>
-          <mc:Fallback>
+          <mc:Fallback xmlns:w16du="http://schemas.microsoft.com/office/word/2023/wordml/word16du" xmlns:oel="http://schemas.microsoft.com/office/2019/extlst">
             <w:pict>
               <v:line w14:anchorId="7FE50C87" id="Прямая соединительная линия 32" o:spid="_x0000_s1026" style="position:absolute;flip:y;z-index:251701248;visibility:visible;mso-wrap-style:square;mso-wrap-distance-left:9pt;mso-wrap-distance-top:0;mso-wrap-distance-right:9pt;mso-wrap-distance-bottom:0;mso-position-horizontal:absolute;mso-position-horizontal-relative:text;mso-position-vertical:absolute;mso-position-vertical-relative:text" from="42.05pt,2.05pt" to="48.35pt,2.15pt" o:gfxdata="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" strokecolor="#5b9bd5 [3204]" strokeweight=".5pt">
                 <v:stroke joinstyle="miter"/>
@@ -5079,6 +5079,7 @@
               <w:bottom w:val="single" w:sz="6" w:space="0" w:color="000000"/>
               <w:right w:val="single" w:sz="6" w:space="0" w:color="000000"/>
             </w:tcBorders>
+            <w:shd w:val="clear" w:color="auto" w:fill="F7CAAC" w:themeFill="accent2" w:themeFillTint="66"/>
             <w:tcMar>
               <w:top w:w="30" w:type="dxa"/>
               <w:left w:w="45" w:type="dxa"/>
@@ -7577,10 +7578,10 @@
           <w:lang w:eastAsia="ru-RU"/>
         </w:rPr>
         <w:drawing>
-          <wp:inline distT="0" distB="0" distL="0" distR="0" wp14:anchorId="1DC8F9C0" wp14:editId="7622EF48">
-            <wp:extent cx="9794061" cy="4325353"/>
-            <wp:effectExtent l="0" t="0" r="0" b="0"/>
-            <wp:docPr id="291833393" name="Рисунок 33"/>
+          <wp:inline distT="0" distB="0" distL="0" distR="0" wp14:anchorId="21D3BB39" wp14:editId="15BDE35D">
+            <wp:extent cx="9647139" cy="4263656"/>
+            <wp:effectExtent l="0" t="0" r="0" b="3810"/>
+            <wp:docPr id="2" name="Рисунок 2"/>
             <wp:cNvGraphicFramePr>
               <a:graphicFrameLocks xmlns:a="http://schemas.openxmlformats.org/drawingml/2006/main" noChangeAspect="1"/>
             </wp:cNvGraphicFramePr>
@@ -7609,7 +7610,7 @@
                   <pic:spPr bwMode="auto">
                     <a:xfrm>
                       <a:off x="0" y="0"/>
-                      <a:ext cx="9809471" cy="4332159"/>
+                      <a:ext cx="9657905" cy="4268414"/>
                     </a:xfrm>
                     <a:prstGeom prst="rect">
                       <a:avLst/>
@@ -7733,8 +7734,8 @@
       </w:tblPr>
       <w:tblGrid>
         <w:gridCol w:w="1980"/>
-        <w:gridCol w:w="2268"/>
-        <w:gridCol w:w="4252"/>
+        <w:gridCol w:w="2551"/>
+        <w:gridCol w:w="3969"/>
         <w:gridCol w:w="6804"/>
       </w:tblGrid>
       <w:tr>
@@ -7765,7 +7766,7 @@
         </w:tc>
         <w:tc>
           <w:tcPr>
-            <w:tcW w:w="2268" w:type="dxa"/>
+            <w:tcW w:w="2551" w:type="dxa"/>
           </w:tcPr>
           <w:p>
             <w:pPr>
@@ -7811,7 +7812,7 @@
         </w:tc>
         <w:tc>
           <w:tcPr>
-            <w:tcW w:w="4252" w:type="dxa"/>
+            <w:tcW w:w="3969" w:type="dxa"/>
           </w:tcPr>
           <w:p>
             <w:pPr>
@@ -7879,6 +7880,7 @@
                 <w:color w:val="000000"/>
                 <w:sz w:val="18"/>
                 <w:szCs w:val="18"/>
+                <w:highlight w:val="yellow"/>
                 <w:shd w:val="clear" w:color="auto" w:fill="FBFBFB"/>
               </w:rPr>
               <w:t>Пассажир</w:t>
@@ -7891,6 +7893,7 @@
                 <w:color w:val="000000"/>
                 <w:sz w:val="18"/>
                 <w:szCs w:val="18"/>
+                <w:highlight w:val="yellow"/>
                 <w:shd w:val="clear" w:color="auto" w:fill="FBFBFB"/>
                 <w:lang w:val="en-US"/>
               </w:rPr>
@@ -7905,6 +7908,7 @@
                 <w:color w:val="000000"/>
                 <w:sz w:val="18"/>
                 <w:szCs w:val="18"/>
+                <w:highlight w:val="yellow"/>
                 <w:shd w:val="clear" w:color="auto" w:fill="FBFBFB"/>
               </w:rPr>
               <w:t>Passenger</w:t>
@@ -7918,6 +7922,7 @@
                 <w:color w:val="000000"/>
                 <w:sz w:val="18"/>
                 <w:szCs w:val="18"/>
+                <w:highlight w:val="yellow"/>
                 <w:shd w:val="clear" w:color="auto" w:fill="FBFBFB"/>
               </w:rPr>
               <w:t>)</w:t>
@@ -7941,7 +7946,7 @@
         </w:tc>
         <w:tc>
           <w:tcPr>
-            <w:tcW w:w="2268" w:type="dxa"/>
+            <w:tcW w:w="2551" w:type="dxa"/>
           </w:tcPr>
           <w:p>
             <w:proofErr w:type="spellStart"/>
@@ -7953,7 +7958,7 @@
         </w:tc>
         <w:tc>
           <w:tcPr>
-            <w:tcW w:w="4252" w:type="dxa"/>
+            <w:tcW w:w="3969" w:type="dxa"/>
           </w:tcPr>
           <w:p>
             <w:pPr>
@@ -7968,10 +7973,16 @@
               <w:t xml:space="preserve"> </w:t>
             </w:r>
             <w:r>
-              <w:rPr>
-                <w:lang w:val="en-US"/>
-              </w:rPr>
-              <w:t>(serial)</w:t>
+              <w:t>(</w:t>
+            </w:r>
+            <w:r>
+              <w:rPr>
+                <w:lang w:val="en-US"/>
+              </w:rPr>
+              <w:t>integer</w:t>
+            </w:r>
+            <w:r>
+              <w:t>)</w:t>
             </w:r>
           </w:p>
         </w:tc>
@@ -7980,11 +7991,44 @@
             <w:tcW w:w="6804" w:type="dxa"/>
           </w:tcPr>
           <w:p>
-            <w:r>
-              <w:rPr>
-                <w:b/>
+            <w:pPr>
+              <w:rPr>
+                <w:b/>
+                <w:lang w:val="en-US"/>
+              </w:rPr>
+            </w:pPr>
+            <w:r>
+              <w:rPr>
+                <w:b/>
+                <w:lang w:val="en-US"/>
               </w:rPr>
               <w:t>PK</w:t>
+            </w:r>
+            <w:r>
+              <w:rPr>
+                <w:b/>
+                <w:lang w:val="en-US"/>
+              </w:rPr>
+              <w:t>,</w:t>
+            </w:r>
+          </w:p>
+          <w:p>
+            <w:pPr>
+              <w:rPr>
+                <w:lang w:val="en-US"/>
+              </w:rPr>
+            </w:pPr>
+            <w:r>
+              <w:rPr>
+                <w:lang w:val="en-US"/>
+              </w:rPr>
+              <w:t>generated always as identity (start with 1 increment by 1)</w:t>
+            </w:r>
+            <w:r>
+              <w:rPr>
+                <w:lang w:val="en-US"/>
+              </w:rPr>
+              <w:t xml:space="preserve"> primary key</w:t>
             </w:r>
           </w:p>
         </w:tc>
@@ -8002,7 +8046,7 @@
         </w:tc>
         <w:tc>
           <w:tcPr>
-            <w:tcW w:w="2268" w:type="dxa"/>
+            <w:tcW w:w="2551" w:type="dxa"/>
           </w:tcPr>
           <w:p>
             <w:r>
@@ -8020,7 +8064,7 @@
         </w:tc>
         <w:tc>
           <w:tcPr>
-            <w:tcW w:w="4252" w:type="dxa"/>
+            <w:tcW w:w="3969" w:type="dxa"/>
           </w:tcPr>
           <w:p>
             <w:pPr>
@@ -8044,7 +8088,21 @@
               <w:rPr>
                 <w:lang w:val="en-US"/>
               </w:rPr>
-              <w:t xml:space="preserve"> (varchar(30))</w:t>
+              <w:t xml:space="preserve"> (</w:t>
+            </w:r>
+            <w:proofErr w:type="gramStart"/>
+            <w:r>
+              <w:rPr>
+                <w:lang w:val="en-US"/>
+              </w:rPr>
+              <w:t>varchar(</w:t>
+            </w:r>
+            <w:proofErr w:type="gramEnd"/>
+            <w:r>
+              <w:rPr>
+                <w:lang w:val="en-US"/>
+              </w:rPr>
+              <w:t>30))</w:t>
             </w:r>
           </w:p>
         </w:tc>
@@ -8121,6 +8179,7 @@
               </w:rPr>
               <w:t>CHECK(</w:t>
             </w:r>
+            <w:proofErr w:type="spellStart"/>
             <w:proofErr w:type="gramEnd"/>
             <w:r>
               <w:rPr>
@@ -8128,6 +8187,7 @@
               </w:rPr>
               <w:t>Lastname</w:t>
             </w:r>
+            <w:proofErr w:type="spellEnd"/>
             <w:r>
               <w:rPr>
                 <w:lang w:val="en-US"/>
@@ -8150,7 +8210,7 @@
         </w:tc>
         <w:tc>
           <w:tcPr>
-            <w:tcW w:w="2268" w:type="dxa"/>
+            <w:tcW w:w="2551" w:type="dxa"/>
           </w:tcPr>
           <w:p>
             <w:r>
@@ -8168,7 +8228,7 @@
         </w:tc>
         <w:tc>
           <w:tcPr>
-            <w:tcW w:w="4252" w:type="dxa"/>
+            <w:tcW w:w="3969" w:type="dxa"/>
           </w:tcPr>
           <w:p>
             <w:r>
@@ -8187,7 +8247,21 @@
               <w:rPr>
                 <w:lang w:val="en-US"/>
               </w:rPr>
-              <w:t xml:space="preserve"> (varchar(30))</w:t>
+              <w:t xml:space="preserve"> (</w:t>
+            </w:r>
+            <w:proofErr w:type="gramStart"/>
+            <w:r>
+              <w:rPr>
+                <w:lang w:val="en-US"/>
+              </w:rPr>
+              <w:t>varchar(</w:t>
+            </w:r>
+            <w:proofErr w:type="gramEnd"/>
+            <w:r>
+              <w:rPr>
+                <w:lang w:val="en-US"/>
+              </w:rPr>
+              <w:t>30))</w:t>
             </w:r>
           </w:p>
         </w:tc>
@@ -8301,7 +8375,7 @@
         </w:tc>
         <w:tc>
           <w:tcPr>
-            <w:tcW w:w="2268" w:type="dxa"/>
+            <w:tcW w:w="2551" w:type="dxa"/>
           </w:tcPr>
           <w:p>
             <w:r>
@@ -8319,7 +8393,7 @@
         </w:tc>
         <w:tc>
           <w:tcPr>
-            <w:tcW w:w="4252" w:type="dxa"/>
+            <w:tcW w:w="3969" w:type="dxa"/>
           </w:tcPr>
           <w:p>
             <w:r>
@@ -8338,7 +8412,21 @@
               <w:rPr>
                 <w:lang w:val="en-US"/>
               </w:rPr>
-              <w:t xml:space="preserve"> (varchar(30))</w:t>
+              <w:t xml:space="preserve"> (</w:t>
+            </w:r>
+            <w:proofErr w:type="gramStart"/>
+            <w:r>
+              <w:rPr>
+                <w:lang w:val="en-US"/>
+              </w:rPr>
+              <w:t>varchar(</w:t>
+            </w:r>
+            <w:proofErr w:type="gramEnd"/>
+            <w:r>
+              <w:rPr>
+                <w:lang w:val="en-US"/>
+              </w:rPr>
+              <w:t>30))</w:t>
             </w:r>
           </w:p>
         </w:tc>
@@ -8379,7 +8467,7 @@
         </w:tc>
         <w:tc>
           <w:tcPr>
-            <w:tcW w:w="2268" w:type="dxa"/>
+            <w:tcW w:w="2551" w:type="dxa"/>
           </w:tcPr>
           <w:p>
             <w:proofErr w:type="spellStart"/>
@@ -8391,7 +8479,7 @@
         </w:tc>
         <w:tc>
           <w:tcPr>
-            <w:tcW w:w="4252" w:type="dxa"/>
+            <w:tcW w:w="3969" w:type="dxa"/>
           </w:tcPr>
           <w:p>
             <w:pPr>
@@ -8406,7 +8494,21 @@
               <w:rPr>
                 <w:lang w:val="en-US"/>
               </w:rPr>
-              <w:t xml:space="preserve"> (char(12))</w:t>
+              <w:t xml:space="preserve"> (</w:t>
+            </w:r>
+            <w:proofErr w:type="gramStart"/>
+            <w:r>
+              <w:rPr>
+                <w:lang w:val="en-US"/>
+              </w:rPr>
+              <w:t>char(</w:t>
+            </w:r>
+            <w:proofErr w:type="gramEnd"/>
+            <w:r>
+              <w:rPr>
+                <w:lang w:val="en-US"/>
+              </w:rPr>
+              <w:t>12))</w:t>
             </w:r>
           </w:p>
         </w:tc>
@@ -8438,31 +8540,29 @@
               <w:t>АК</w:t>
             </w:r>
             <w:r>
-              <w:t xml:space="preserve"> (</w:t>
-            </w:r>
-            <w:r>
-              <w:rPr>
-                <w:b/>
-                <w:bCs/>
-              </w:rPr>
-              <w:t>UNIQUE</w:t>
-            </w:r>
-            <w:r>
-              <w:t xml:space="preserve">), </w:t>
+              <w:t xml:space="preserve">, </w:t>
             </w:r>
             <w:r>
               <w:br/>
-              <w:t>Должен удовлетворять шаблону (</w:t>
-            </w:r>
-            <w:r>
-              <w:rPr>
-                <w:b/>
-                <w:bCs/>
-              </w:rPr>
-              <w:t>CHECK</w:t>
-            </w:r>
-            <w:r>
-              <w:t>) - '00 00 000000'</w:t>
+              <w:t xml:space="preserve">Должен удовлетворять шаблону </w:t>
+            </w:r>
+            <w:proofErr w:type="spellStart"/>
+            <w:proofErr w:type="gramStart"/>
+            <w:r>
+              <w:t>check</w:t>
+            </w:r>
+            <w:proofErr w:type="spellEnd"/>
+            <w:r>
+              <w:t>(</w:t>
+            </w:r>
+            <w:proofErr w:type="spellStart"/>
+            <w:proofErr w:type="gramEnd"/>
+            <w:r>
+              <w:t>passport</w:t>
+            </w:r>
+            <w:proofErr w:type="spellEnd"/>
+            <w:r>
+              <w:t xml:space="preserve"> ~ '(?:^\d{2}\s\d{2}\s)(?:\d{6})')</w:t>
             </w:r>
           </w:p>
         </w:tc>
@@ -8480,7 +8580,7 @@
         </w:tc>
         <w:tc>
           <w:tcPr>
-            <w:tcW w:w="2268" w:type="dxa"/>
+            <w:tcW w:w="2551" w:type="dxa"/>
           </w:tcPr>
           <w:p>
             <w:proofErr w:type="spellStart"/>
@@ -8492,7 +8592,7 @@
         </w:tc>
         <w:tc>
           <w:tcPr>
-            <w:tcW w:w="4252" w:type="dxa"/>
+            <w:tcW w:w="3969" w:type="dxa"/>
           </w:tcPr>
           <w:p>
             <w:pPr>
@@ -8577,6 +8677,7 @@
                 <w:color w:val="000000"/>
                 <w:sz w:val="18"/>
                 <w:szCs w:val="18"/>
+                <w:highlight w:val="yellow"/>
                 <w:shd w:val="clear" w:color="auto" w:fill="FBFBFB"/>
               </w:rPr>
               <w:t>Билет (</w:t>
@@ -8590,6 +8691,7 @@
                 <w:color w:val="000000"/>
                 <w:sz w:val="18"/>
                 <w:szCs w:val="18"/>
+                <w:highlight w:val="yellow"/>
                 <w:shd w:val="clear" w:color="auto" w:fill="FBFBFB"/>
               </w:rPr>
               <w:t>Ticket</w:t>
@@ -8603,6 +8705,7 @@
                 <w:color w:val="000000"/>
                 <w:sz w:val="18"/>
                 <w:szCs w:val="18"/>
+                <w:highlight w:val="yellow"/>
                 <w:shd w:val="clear" w:color="auto" w:fill="FBFBFB"/>
               </w:rPr>
               <w:t>)</w:t>
@@ -8617,13 +8720,14 @@
           </w:tcPr>
           <w:p>
             <w:r>
+              <w:lastRenderedPageBreak/>
               <w:t>Уникальный идентификатор билета</w:t>
             </w:r>
           </w:p>
         </w:tc>
         <w:tc>
           <w:tcPr>
-            <w:tcW w:w="2268" w:type="dxa"/>
+            <w:tcW w:w="2551" w:type="dxa"/>
           </w:tcPr>
           <w:p>
             <w:proofErr w:type="spellStart"/>
@@ -8635,7 +8739,7 @@
         </w:tc>
         <w:tc>
           <w:tcPr>
-            <w:tcW w:w="4252" w:type="dxa"/>
+            <w:tcW w:w="3969" w:type="dxa"/>
           </w:tcPr>
           <w:p>
             <w:r>
@@ -8645,10 +8749,16 @@
               <w:t xml:space="preserve"> </w:t>
             </w:r>
             <w:r>
-              <w:rPr>
-                <w:lang w:val="en-US"/>
-              </w:rPr>
-              <w:t>(serial)</w:t>
+              <w:t>(</w:t>
+            </w:r>
+            <w:r>
+              <w:rPr>
+                <w:lang w:val="en-US"/>
+              </w:rPr>
+              <w:t>integer</w:t>
+            </w:r>
+            <w:r>
+              <w:t>)</w:t>
             </w:r>
           </w:p>
         </w:tc>
@@ -8657,11 +8767,37 @@
             <w:tcW w:w="6804" w:type="dxa"/>
           </w:tcPr>
           <w:p>
+            <w:pPr>
+              <w:rPr>
+                <w:b/>
+                <w:lang w:val="en-US"/>
+              </w:rPr>
+            </w:pPr>
             <w:r>
               <w:rPr>
                 <w:b/>
               </w:rPr>
               <w:t>PK</w:t>
+            </w:r>
+            <w:r>
+              <w:rPr>
+                <w:b/>
+                <w:lang w:val="en-US"/>
+              </w:rPr>
+              <w:t>,</w:t>
+            </w:r>
+          </w:p>
+          <w:p>
+            <w:pPr>
+              <w:rPr>
+                <w:lang w:val="en-US"/>
+              </w:rPr>
+            </w:pPr>
+            <w:r>
+              <w:rPr>
+                <w:lang w:val="en-US"/>
+              </w:rPr>
+              <w:t>generated always as identity (start with 1 increment by 1) primary key</w:t>
             </w:r>
           </w:p>
         </w:tc>
@@ -8673,14 +8809,13 @@
           </w:tcPr>
           <w:p>
             <w:r>
-              <w:lastRenderedPageBreak/>
               <w:t>Рейс в расписании</w:t>
             </w:r>
           </w:p>
         </w:tc>
         <w:tc>
           <w:tcPr>
-            <w:tcW w:w="2268" w:type="dxa"/>
+            <w:tcW w:w="2551" w:type="dxa"/>
           </w:tcPr>
           <w:p>
             <w:pPr>
@@ -8703,7 +8838,7 @@
         </w:tc>
         <w:tc>
           <w:tcPr>
-            <w:tcW w:w="4252" w:type="dxa"/>
+            <w:tcW w:w="3969" w:type="dxa"/>
           </w:tcPr>
           <w:p>
             <w:r>
@@ -8760,11 +8895,17 @@
             </w:r>
           </w:p>
           <w:p>
-            <w:r>
+            <w:pPr>
               <w:rPr>
                 <w:b/>
                 <w:bCs/>
               </w:rPr>
+            </w:pPr>
+            <w:r>
+              <w:rPr>
+                <w:b/>
+                <w:bCs/>
+              </w:rPr>
               <w:t>FK</w:t>
             </w:r>
             <w:r>
@@ -8776,6 +8917,32 @@
                 <w:bCs/>
               </w:rPr>
               <w:t>Расписание</w:t>
+            </w:r>
+          </w:p>
+          <w:p>
+            <w:pPr>
+              <w:rPr>
+                <w:lang w:val="en-US"/>
+              </w:rPr>
+            </w:pPr>
+            <w:r>
+              <w:rPr>
+                <w:lang w:val="en-US"/>
+              </w:rPr>
+              <w:t>on update cascade</w:t>
+            </w:r>
+          </w:p>
+          <w:p>
+            <w:pPr>
+              <w:rPr>
+                <w:lang w:val="en-US"/>
+              </w:rPr>
+            </w:pPr>
+            <w:r>
+              <w:rPr>
+                <w:lang w:val="en-US"/>
+              </w:rPr>
+              <w:t>on delete no action</w:t>
             </w:r>
           </w:p>
         </w:tc>
@@ -8793,7 +8960,7 @@
         </w:tc>
         <w:tc>
           <w:tcPr>
-            <w:tcW w:w="2268" w:type="dxa"/>
+            <w:tcW w:w="2551" w:type="dxa"/>
           </w:tcPr>
           <w:p>
             <w:pPr>
@@ -8806,14 +8973,20 @@
               <w:rPr>
                 <w:lang w:val="en-US"/>
               </w:rPr>
-              <w:t>Pass_id</w:t>
+              <w:t>p</w:t>
+            </w:r>
+            <w:r>
+              <w:rPr>
+                <w:lang w:val="en-US"/>
+              </w:rPr>
+              <w:t>ass_id</w:t>
             </w:r>
             <w:proofErr w:type="spellEnd"/>
           </w:p>
         </w:tc>
         <w:tc>
           <w:tcPr>
-            <w:tcW w:w="4252" w:type="dxa"/>
+            <w:tcW w:w="3969" w:type="dxa"/>
           </w:tcPr>
           <w:p>
             <w:pPr>
@@ -8875,11 +9048,17 @@
             </w:r>
           </w:p>
           <w:p>
-            <w:r>
+            <w:pPr>
               <w:rPr>
                 <w:b/>
                 <w:bCs/>
               </w:rPr>
+            </w:pPr>
+            <w:r>
+              <w:rPr>
+                <w:b/>
+                <w:bCs/>
+              </w:rPr>
               <w:t>FK</w:t>
             </w:r>
             <w:r>
@@ -8891,6 +9070,32 @@
                 <w:bCs/>
               </w:rPr>
               <w:t>Пассажир</w:t>
+            </w:r>
+          </w:p>
+          <w:p>
+            <w:pPr>
+              <w:rPr>
+                <w:lang w:val="en-US"/>
+              </w:rPr>
+            </w:pPr>
+            <w:r>
+              <w:rPr>
+                <w:lang w:val="en-US"/>
+              </w:rPr>
+              <w:t>on update cascade</w:t>
+            </w:r>
+          </w:p>
+          <w:p>
+            <w:pPr>
+              <w:rPr>
+                <w:lang w:val="en-US"/>
+              </w:rPr>
+            </w:pPr>
+            <w:r>
+              <w:rPr>
+                <w:lang w:val="en-US"/>
+              </w:rPr>
+              <w:t>on delete no action</w:t>
             </w:r>
           </w:p>
         </w:tc>
@@ -8908,7 +9113,7 @@
         </w:tc>
         <w:tc>
           <w:tcPr>
-            <w:tcW w:w="2268" w:type="dxa"/>
+            <w:tcW w:w="2551" w:type="dxa"/>
           </w:tcPr>
           <w:p>
             <w:proofErr w:type="spellStart"/>
@@ -8920,7 +9125,7 @@
         </w:tc>
         <w:tc>
           <w:tcPr>
-            <w:tcW w:w="4252" w:type="dxa"/>
+            <w:tcW w:w="3969" w:type="dxa"/>
           </w:tcPr>
           <w:p>
             <w:r>
@@ -8974,32 +9179,57 @@
             </w:r>
           </w:p>
           <w:p>
-            <w:r>
-              <w:rPr>
-                <w:lang w:val="en-US"/>
-              </w:rPr>
-              <w:t>cost</w:t>
-            </w:r>
-            <w:r>
-              <w:t xml:space="preserve"> </w:t>
-            </w:r>
-            <w:r>
-              <w:rPr>
-                <w:lang w:val="en-US"/>
-              </w:rPr>
-              <w:t>DEFAULT</w:t>
-            </w:r>
-            <w:r>
-              <w:t>(</w:t>
-            </w:r>
-            <w:r>
-              <w:rPr>
-                <w:lang w:val="en-US"/>
-              </w:rPr>
-              <w:t>0,00</w:t>
-            </w:r>
-            <w:r>
-              <w:t>)</w:t>
+            <w:pPr>
+              <w:rPr>
+                <w:lang w:val="en-US"/>
+              </w:rPr>
+            </w:pPr>
+            <w:r>
+              <w:rPr>
+                <w:lang w:val="en-US"/>
+              </w:rPr>
+              <w:t xml:space="preserve">check (cost &gt;= </w:t>
+            </w:r>
+            <w:proofErr w:type="gramStart"/>
+            <w:r>
+              <w:rPr>
+                <w:lang w:val="en-US"/>
+              </w:rPr>
+              <w:t>0::</w:t>
+            </w:r>
+            <w:proofErr w:type="gramEnd"/>
+            <w:r>
+              <w:rPr>
+                <w:lang w:val="en-US"/>
+              </w:rPr>
+              <w:t xml:space="preserve">money) </w:t>
+            </w:r>
+          </w:p>
+          <w:p>
+            <w:pPr>
+              <w:rPr>
+                <w:lang w:val="en-US"/>
+              </w:rPr>
+            </w:pPr>
+            <w:r>
+              <w:rPr>
+                <w:lang w:val="en-US"/>
+              </w:rPr>
+              <w:t xml:space="preserve">default </w:t>
+            </w:r>
+            <w:proofErr w:type="gramStart"/>
+            <w:r>
+              <w:rPr>
+                <w:lang w:val="en-US"/>
+              </w:rPr>
+              <w:t>0.00::</w:t>
+            </w:r>
+            <w:proofErr w:type="gramEnd"/>
+            <w:r>
+              <w:rPr>
+                <w:lang w:val="en-US"/>
+              </w:rPr>
+              <w:t>money</w:t>
             </w:r>
           </w:p>
         </w:tc>
@@ -9017,7 +9247,7 @@
         </w:tc>
         <w:tc>
           <w:tcPr>
-            <w:tcW w:w="2268" w:type="dxa"/>
+            <w:tcW w:w="2551" w:type="dxa"/>
           </w:tcPr>
           <w:p>
             <w:proofErr w:type="spellStart"/>
@@ -9029,7 +9259,7 @@
         </w:tc>
         <w:tc>
           <w:tcPr>
-            <w:tcW w:w="4252" w:type="dxa"/>
+            <w:tcW w:w="3969" w:type="dxa"/>
           </w:tcPr>
           <w:p>
             <w:pPr>
@@ -9115,6 +9345,7 @@
                 <w:lang w:val="en-US"/>
               </w:rPr>
             </w:pPr>
+            <w:proofErr w:type="gramStart"/>
             <w:r>
               <w:rPr>
                 <w:lang w:val="en-US"/>
@@ -9122,6 +9353,7 @@
               <w:t>CHECK(</w:t>
             </w:r>
             <w:proofErr w:type="spellStart"/>
+            <w:proofErr w:type="gramEnd"/>
             <w:r>
               <w:rPr>
                 <w:lang w:val="en-US"/>
@@ -9147,7 +9379,19 @@
               <w:rPr>
                 <w:lang w:val="en-US"/>
               </w:rPr>
-              <w:t xml:space="preserve"> &lt; </w:t>
+              <w:t xml:space="preserve"> &lt;</w:t>
+            </w:r>
+            <w:r>
+              <w:rPr>
+                <w:lang w:val="en-US"/>
+              </w:rPr>
+              <w:t>=</w:t>
+            </w:r>
+            <w:r>
+              <w:rPr>
+                <w:lang w:val="en-US"/>
+              </w:rPr>
+              <w:t xml:space="preserve"> </w:t>
             </w:r>
             <w:r>
               <w:rPr>
@@ -9184,6 +9428,7 @@
               <w:rPr>
                 <w:b/>
                 <w:bCs/>
+                <w:highlight w:val="yellow"/>
               </w:rPr>
               <w:t>Расписание (</w:t>
             </w:r>
@@ -9196,6 +9441,7 @@
                 <w:color w:val="000000"/>
                 <w:sz w:val="18"/>
                 <w:szCs w:val="18"/>
+                <w:highlight w:val="yellow"/>
                 <w:shd w:val="clear" w:color="auto" w:fill="FBFBFB"/>
               </w:rPr>
               <w:t>Schedule</w:t>
@@ -9209,6 +9455,7 @@
                 <w:color w:val="000000"/>
                 <w:sz w:val="18"/>
                 <w:szCs w:val="18"/>
+                <w:highlight w:val="yellow"/>
                 <w:shd w:val="clear" w:color="auto" w:fill="FBFBFB"/>
               </w:rPr>
               <w:t>)</w:t>
@@ -9229,7 +9476,7 @@
         </w:tc>
         <w:tc>
           <w:tcPr>
-            <w:tcW w:w="2268" w:type="dxa"/>
+            <w:tcW w:w="2551" w:type="dxa"/>
           </w:tcPr>
           <w:p>
             <w:proofErr w:type="spellStart"/>
@@ -9241,7 +9488,7 @@
         </w:tc>
         <w:tc>
           <w:tcPr>
-            <w:tcW w:w="4252" w:type="dxa"/>
+            <w:tcW w:w="3969" w:type="dxa"/>
           </w:tcPr>
           <w:p>
             <w:r>
@@ -9263,11 +9510,37 @@
             <w:tcW w:w="6804" w:type="dxa"/>
           </w:tcPr>
           <w:p>
+            <w:pPr>
+              <w:rPr>
+                <w:b/>
+                <w:lang w:val="en-US"/>
+              </w:rPr>
+            </w:pPr>
             <w:r>
               <w:rPr>
                 <w:b/>
               </w:rPr>
               <w:t>PK</w:t>
+            </w:r>
+            <w:r>
+              <w:rPr>
+                <w:b/>
+                <w:lang w:val="en-US"/>
+              </w:rPr>
+              <w:t>,</w:t>
+            </w:r>
+          </w:p>
+          <w:p>
+            <w:pPr>
+              <w:rPr>
+                <w:lang w:val="en-US"/>
+              </w:rPr>
+            </w:pPr>
+            <w:r>
+              <w:rPr>
+                <w:lang w:val="en-US"/>
+              </w:rPr>
+              <w:t>generated always as identity (start with 1 increment by 1) primary key</w:t>
             </w:r>
           </w:p>
         </w:tc>
@@ -9285,7 +9558,7 @@
         </w:tc>
         <w:tc>
           <w:tcPr>
-            <w:tcW w:w="2268" w:type="dxa"/>
+            <w:tcW w:w="2551" w:type="dxa"/>
           </w:tcPr>
           <w:p>
             <w:pPr>
@@ -9308,7 +9581,7 @@
         </w:tc>
         <w:tc>
           <w:tcPr>
-            <w:tcW w:w="4252" w:type="dxa"/>
+            <w:tcW w:w="3969" w:type="dxa"/>
           </w:tcPr>
           <w:p>
             <w:pPr>
@@ -9359,11 +9632,17 @@
             </w:r>
           </w:p>
           <w:p>
-            <w:r>
+            <w:pPr>
               <w:rPr>
                 <w:b/>
                 <w:bCs/>
               </w:rPr>
+            </w:pPr>
+            <w:r>
+              <w:rPr>
+                <w:b/>
+                <w:bCs/>
+              </w:rPr>
               <w:t>FK</w:t>
             </w:r>
             <w:r>
@@ -9375,6 +9654,32 @@
                 <w:bCs/>
               </w:rPr>
               <w:t>Маршрут</w:t>
+            </w:r>
+          </w:p>
+          <w:p>
+            <w:pPr>
+              <w:rPr>
+                <w:lang w:val="en-US"/>
+              </w:rPr>
+            </w:pPr>
+            <w:r>
+              <w:rPr>
+                <w:lang w:val="en-US"/>
+              </w:rPr>
+              <w:t>on update cascade</w:t>
+            </w:r>
+          </w:p>
+          <w:p>
+            <w:pPr>
+              <w:rPr>
+                <w:lang w:val="en-US"/>
+              </w:rPr>
+            </w:pPr>
+            <w:r>
+              <w:rPr>
+                <w:lang w:val="en-US"/>
+              </w:rPr>
+              <w:t>on delete no action</w:t>
             </w:r>
           </w:p>
         </w:tc>
@@ -9395,7 +9700,7 @@
         </w:tc>
         <w:tc>
           <w:tcPr>
-            <w:tcW w:w="2268" w:type="dxa"/>
+            <w:tcW w:w="2551" w:type="dxa"/>
           </w:tcPr>
           <w:p>
             <w:pPr>
@@ -9416,84 +9721,158 @@
         </w:tc>
         <w:tc>
           <w:tcPr>
-            <w:tcW w:w="4252" w:type="dxa"/>
-          </w:tcPr>
-          <w:p>
-            <w:pPr>
-              <w:rPr>
-                <w:lang w:val="en-US"/>
-              </w:rPr>
-            </w:pPr>
-            <w:r>
-              <w:t>Число, целое положительное</w:t>
-            </w:r>
-            <w:r>
-              <w:rPr>
-                <w:lang w:val="en-US"/>
-              </w:rPr>
-              <w:t xml:space="preserve"> </w:t>
-            </w:r>
+            <w:tcW w:w="3969" w:type="dxa"/>
+          </w:tcPr>
+          <w:p>
+            <w:pPr>
+              <w:rPr>
+                <w:lang w:val="en-US"/>
+              </w:rPr>
+            </w:pPr>
+            <w:r>
+              <w:t>Текст, точно 1</w:t>
+            </w:r>
+            <w:r>
+              <w:rPr>
+                <w:lang w:val="en-US"/>
+              </w:rPr>
+              <w:t>7</w:t>
+            </w:r>
+            <w:r>
+              <w:t xml:space="preserve"> символов</w:t>
+            </w:r>
+            <w:r>
+              <w:rPr>
+                <w:lang w:val="en-US"/>
+              </w:rPr>
+              <w:t xml:space="preserve"> (</w:t>
+            </w:r>
+            <w:proofErr w:type="gramStart"/>
+            <w:r>
+              <w:rPr>
+                <w:lang w:val="en-US"/>
+              </w:rPr>
+              <w:t>char(</w:t>
+            </w:r>
+            <w:proofErr w:type="gramEnd"/>
+            <w:r>
+              <w:rPr>
+                <w:lang w:val="en-US"/>
+              </w:rPr>
+              <w:t>17))</w:t>
+            </w:r>
+          </w:p>
+        </w:tc>
+        <w:tc>
+          <w:tcPr>
+            <w:tcW w:w="6804" w:type="dxa"/>
+          </w:tcPr>
+          <w:p>
+            <w:r>
+              <w:t>Обязательный (</w:t>
+            </w:r>
+            <w:r>
+              <w:rPr>
+                <w:b/>
+                <w:bCs/>
+              </w:rPr>
+              <w:t>NOT NULL</w:t>
+            </w:r>
+            <w:r>
+              <w:t>),</w:t>
+            </w:r>
+          </w:p>
+          <w:p>
+            <w:r>
+              <w:rPr>
+                <w:b/>
+              </w:rPr>
+              <w:t>АК</w:t>
+            </w:r>
+            <w:r>
+              <w:t>,</w:t>
+            </w:r>
+          </w:p>
+          <w:p>
+            <w:pPr>
+              <w:rPr>
+                <w:b/>
+                <w:bCs/>
+              </w:rPr>
+            </w:pPr>
+            <w:r>
+              <w:rPr>
+                <w:b/>
+                <w:bCs/>
+              </w:rPr>
+              <w:t>FK</w:t>
+            </w:r>
+            <w:r>
+              <w:t xml:space="preserve"> для связи с </w:t>
+            </w:r>
+            <w:r>
+              <w:rPr>
+                <w:b/>
+                <w:bCs/>
+              </w:rPr>
+              <w:t>ТС</w:t>
+            </w:r>
+          </w:p>
+          <w:p>
+            <w:pPr>
+              <w:rPr>
+                <w:lang w:val="en-US"/>
+              </w:rPr>
+            </w:pPr>
+            <w:proofErr w:type="spellStart"/>
+            <w:proofErr w:type="gramStart"/>
+            <w:r>
+              <w:t>check</w:t>
+            </w:r>
+            <w:proofErr w:type="spellEnd"/>
             <w:r>
               <w:t>(</w:t>
             </w:r>
-            <w:r>
-              <w:rPr>
-                <w:lang w:val="en-US"/>
-              </w:rPr>
-              <w:t>integer</w:t>
-            </w:r>
-            <w:r>
-              <w:t>)</w:t>
-            </w:r>
-          </w:p>
-        </w:tc>
-        <w:tc>
-          <w:tcPr>
-            <w:tcW w:w="6804" w:type="dxa"/>
-          </w:tcPr>
-          <w:p>
-            <w:r>
-              <w:t>Обязательный (</w:t>
-            </w:r>
-            <w:r>
-              <w:rPr>
-                <w:b/>
-                <w:bCs/>
-              </w:rPr>
-              <w:t>NOT NULL</w:t>
-            </w:r>
-            <w:r>
-              <w:t>),</w:t>
-            </w:r>
-          </w:p>
-          <w:p>
-            <w:r>
-              <w:rPr>
-                <w:b/>
-              </w:rPr>
-              <w:t>АК</w:t>
-            </w:r>
-            <w:r>
+            <w:proofErr w:type="spellStart"/>
+            <w:proofErr w:type="gramEnd"/>
+            <w:r>
+              <w:t>vin</w:t>
+            </w:r>
+            <w:proofErr w:type="spellEnd"/>
+            <w:r>
+              <w:t xml:space="preserve"> != '')</w:t>
+            </w:r>
+            <w:r>
+              <w:rPr>
+                <w:lang w:val="en-US"/>
+              </w:rPr>
               <w:t>,</w:t>
             </w:r>
           </w:p>
           <w:p>
-            <w:r>
-              <w:rPr>
-                <w:b/>
-                <w:bCs/>
-              </w:rPr>
-              <w:t>FK</w:t>
-            </w:r>
-            <w:r>
-              <w:t xml:space="preserve"> для связи с </w:t>
-            </w:r>
-            <w:r>
-              <w:rPr>
-                <w:b/>
-                <w:bCs/>
-              </w:rPr>
-              <w:t>ТС</w:t>
+            <w:pPr>
+              <w:rPr>
+                <w:lang w:val="en-US"/>
+              </w:rPr>
+            </w:pPr>
+            <w:r>
+              <w:rPr>
+                <w:lang w:val="en-US"/>
+              </w:rPr>
+              <w:t>on update cascade</w:t>
+            </w:r>
+          </w:p>
+          <w:p>
+            <w:pPr>
+              <w:rPr>
+                <w:lang w:val="en-US"/>
+              </w:rPr>
+            </w:pPr>
+            <w:r>
+              <w:rPr>
+                <w:lang w:val="en-US"/>
+              </w:rPr>
+              <w:t>on delete no action</w:t>
             </w:r>
           </w:p>
         </w:tc>
@@ -9505,19 +9884,13 @@
           </w:tcPr>
           <w:p>
             <w:r>
-              <w:t>Дата</w:t>
-            </w:r>
-            <w:r>
-              <w:t xml:space="preserve"> и время</w:t>
-            </w:r>
-            <w:r>
-              <w:t xml:space="preserve"> отправления</w:t>
-            </w:r>
-          </w:p>
-        </w:tc>
-        <w:tc>
-          <w:tcPr>
-            <w:tcW w:w="2268" w:type="dxa"/>
+              <w:t>Дата отправления</w:t>
+            </w:r>
+          </w:p>
+        </w:tc>
+        <w:tc>
+          <w:tcPr>
+            <w:tcW w:w="2551" w:type="dxa"/>
           </w:tcPr>
           <w:p>
             <w:proofErr w:type="spellStart"/>
@@ -9529,17 +9902,11 @@
         </w:tc>
         <w:tc>
           <w:tcPr>
-            <w:tcW w:w="4252" w:type="dxa"/>
-          </w:tcPr>
-          <w:p>
-            <w:r>
-              <w:t>Дата и время без</w:t>
-            </w:r>
-            <w:r>
-              <w:t xml:space="preserve"> информации о часовом поясе</w:t>
-            </w:r>
-            <w:r>
-              <w:t xml:space="preserve"> </w:t>
+            <w:tcW w:w="3969" w:type="dxa"/>
+          </w:tcPr>
+          <w:p>
+            <w:r>
+              <w:t xml:space="preserve">Дата </w:t>
             </w:r>
             <w:r>
               <w:t>(</w:t>
@@ -9548,7 +9915,7 @@
               <w:rPr>
                 <w:lang w:val="en-US"/>
               </w:rPr>
-              <w:t>timestamp</w:t>
+              <w:t>Date</w:t>
             </w:r>
             <w:r>
               <w:t>)</w:t>
@@ -9606,26 +9973,6 @@
             </w:r>
             <w:r>
               <w:t>ДД</w:t>
-            </w:r>
-            <w:r>
-              <w:t xml:space="preserve"> </w:t>
-            </w:r>
-            <w:proofErr w:type="gramStart"/>
-            <w:r>
-              <w:t>ЧЧ</w:t>
-            </w:r>
-            <w:r>
-              <w:t>:</w:t>
-            </w:r>
-            <w:r>
-              <w:t>ММ</w:t>
-            </w:r>
-            <w:proofErr w:type="gramEnd"/>
-            <w:r>
-              <w:t>:</w:t>
-            </w:r>
-            <w:r>
-              <w:t>СС</w:t>
             </w:r>
           </w:p>
         </w:tc>
@@ -9637,49 +9984,53 @@
           </w:tcPr>
           <w:p>
             <w:r>
-              <w:t>Водитель</w:t>
-            </w:r>
-          </w:p>
-        </w:tc>
-        <w:tc>
-          <w:tcPr>
-            <w:tcW w:w="2268" w:type="dxa"/>
-          </w:tcPr>
-          <w:p>
-            <w:pPr>
-              <w:rPr>
-                <w:lang w:val="en-US"/>
-              </w:rPr>
-            </w:pPr>
+              <w:lastRenderedPageBreak/>
+              <w:t>Время о</w:t>
+            </w:r>
+            <w:r>
+              <w:t>тправления</w:t>
+            </w:r>
+          </w:p>
+        </w:tc>
+        <w:tc>
+          <w:tcPr>
+            <w:tcW w:w="2551" w:type="dxa"/>
+          </w:tcPr>
+          <w:p>
+            <w:r>
+              <w:rPr>
+                <w:lang w:val="en-US"/>
+              </w:rPr>
+              <w:t>time</w:t>
+            </w:r>
+            <w:r>
+              <w:t>_</w:t>
+            </w:r>
             <w:proofErr w:type="spellStart"/>
             <w:r>
-              <w:t>driver</w:t>
+              <w:t>depart</w:t>
             </w:r>
             <w:proofErr w:type="spellEnd"/>
-            <w:r>
-              <w:rPr>
-                <w:lang w:val="en-US"/>
-              </w:rPr>
-              <w:t>_id</w:t>
-            </w:r>
-          </w:p>
-        </w:tc>
-        <w:tc>
-          <w:tcPr>
-            <w:tcW w:w="4252" w:type="dxa"/>
-          </w:tcPr>
-          <w:p>
-            <w:r>
-              <w:t>Число, целое положительное (</w:t>
-            </w:r>
-            <w:r>
-              <w:rPr>
-                <w:lang w:val="en-US"/>
-              </w:rPr>
-              <w:t>integer</w:t>
-            </w:r>
-            <w:r>
-              <w:t>)</w:t>
+          </w:p>
+        </w:tc>
+        <w:tc>
+          <w:tcPr>
+            <w:tcW w:w="3969" w:type="dxa"/>
+          </w:tcPr>
+          <w:p>
+            <w:pPr>
+              <w:rPr>
+                <w:lang w:val="en-US"/>
+              </w:rPr>
+            </w:pPr>
+            <w:r>
+              <w:t xml:space="preserve">Время </w:t>
+            </w:r>
+            <w:r>
+              <w:rPr>
+                <w:lang w:val="en-US"/>
+              </w:rPr>
+              <w:t>(Time)</w:t>
             </w:r>
           </w:p>
         </w:tc>
@@ -9715,21 +10066,30 @@
           </w:p>
           <w:p>
             <w:r>
-              <w:rPr>
-                <w:b/>
-                <w:bCs/>
-              </w:rPr>
-              <w:t>FK</w:t>
-            </w:r>
-            <w:r>
-              <w:t xml:space="preserve"> для связи с </w:t>
-            </w:r>
-            <w:r>
-              <w:rPr>
-                <w:b/>
-                <w:bCs/>
-              </w:rPr>
-              <w:t>Водитель</w:t>
+              <w:t xml:space="preserve">Должен удовлетворять шаблону </w:t>
+            </w:r>
+            <w:r>
+              <w:t>‘</w:t>
+            </w:r>
+            <w:proofErr w:type="gramStart"/>
+            <w:r>
+              <w:t>ЧЧ</w:t>
+            </w:r>
+            <w:r>
+              <w:t>:</w:t>
+            </w:r>
+            <w:r>
+              <w:t>ММ</w:t>
+            </w:r>
+            <w:proofErr w:type="gramEnd"/>
+            <w:r>
+              <w:t>:</w:t>
+            </w:r>
+            <w:r>
+              <w:t>СС</w:t>
+            </w:r>
+            <w:r>
+              <w:t>’</w:t>
             </w:r>
           </w:p>
         </w:tc>
@@ -9741,13 +10101,141 @@
           </w:tcPr>
           <w:p>
             <w:r>
+              <w:t>Водитель</w:t>
+            </w:r>
+          </w:p>
+        </w:tc>
+        <w:tc>
+          <w:tcPr>
+            <w:tcW w:w="2551" w:type="dxa"/>
+          </w:tcPr>
+          <w:p>
+            <w:pPr>
+              <w:rPr>
+                <w:lang w:val="en-US"/>
+              </w:rPr>
+            </w:pPr>
+            <w:proofErr w:type="spellStart"/>
+            <w:r>
+              <w:t>driver</w:t>
+            </w:r>
+            <w:proofErr w:type="spellEnd"/>
+            <w:r>
+              <w:rPr>
+                <w:lang w:val="en-US"/>
+              </w:rPr>
+              <w:t>_id</w:t>
+            </w:r>
+          </w:p>
+        </w:tc>
+        <w:tc>
+          <w:tcPr>
+            <w:tcW w:w="3969" w:type="dxa"/>
+          </w:tcPr>
+          <w:p>
+            <w:r>
+              <w:t>Число, целое положительное (</w:t>
+            </w:r>
+            <w:r>
+              <w:rPr>
+                <w:lang w:val="en-US"/>
+              </w:rPr>
+              <w:t>integer</w:t>
+            </w:r>
+            <w:r>
+              <w:t>)</w:t>
+            </w:r>
+          </w:p>
+        </w:tc>
+        <w:tc>
+          <w:tcPr>
+            <w:tcW w:w="6804" w:type="dxa"/>
+          </w:tcPr>
+          <w:p>
+            <w:r>
+              <w:t>Не о</w:t>
+            </w:r>
+            <w:r>
+              <w:t>бязательный (</w:t>
+            </w:r>
+            <w:r>
+              <w:rPr>
+                <w:b/>
+                <w:bCs/>
+              </w:rPr>
+              <w:t>NULL</w:t>
+            </w:r>
+            <w:r>
+              <w:t>),</w:t>
+            </w:r>
+          </w:p>
+          <w:p>
+            <w:pPr>
+              <w:rPr>
+                <w:b/>
+                <w:bCs/>
+              </w:rPr>
+            </w:pPr>
+            <w:r>
+              <w:rPr>
+                <w:b/>
+                <w:bCs/>
+              </w:rPr>
+              <w:t>FK</w:t>
+            </w:r>
+            <w:r>
+              <w:t xml:space="preserve"> для связи с </w:t>
+            </w:r>
+            <w:r>
+              <w:rPr>
+                <w:b/>
+                <w:bCs/>
+              </w:rPr>
+              <w:t>Водитель</w:t>
+            </w:r>
+          </w:p>
+          <w:p>
+            <w:pPr>
+              <w:rPr>
+                <w:lang w:val="en-US"/>
+              </w:rPr>
+            </w:pPr>
+            <w:r>
+              <w:rPr>
+                <w:lang w:val="en-US"/>
+              </w:rPr>
+              <w:t>on update cascade</w:t>
+            </w:r>
+          </w:p>
+          <w:p>
+            <w:pPr>
+              <w:rPr>
+                <w:lang w:val="en-US"/>
+              </w:rPr>
+            </w:pPr>
+            <w:r>
+              <w:rPr>
+                <w:lang w:val="en-US"/>
+              </w:rPr>
+              <w:t>on delete set null</w:t>
+            </w:r>
+          </w:p>
+        </w:tc>
+      </w:tr>
+      <w:tr>
+        <w:tc>
+          <w:tcPr>
+            <w:tcW w:w="1980" w:type="dxa"/>
+          </w:tcPr>
+          <w:p>
+            <w:r>
               <w:t>Доступно билетов</w:t>
             </w:r>
           </w:p>
         </w:tc>
         <w:tc>
           <w:tcPr>
-            <w:tcW w:w="2268" w:type="dxa"/>
+            <w:tcW w:w="2551" w:type="dxa"/>
           </w:tcPr>
           <w:p>
             <w:proofErr w:type="spellStart"/>
@@ -9759,7 +10247,7 @@
         </w:tc>
         <w:tc>
           <w:tcPr>
-            <w:tcW w:w="4252" w:type="dxa"/>
+            <w:tcW w:w="3969" w:type="dxa"/>
           </w:tcPr>
           <w:p>
             <w:pPr>
@@ -9830,63 +10318,41 @@
                 <w:lang w:val="en-US"/>
               </w:rPr>
             </w:pPr>
-            <w:r>
-              <w:rPr>
-                <w:lang w:val="en-US"/>
-              </w:rPr>
-              <w:t>CHECK(</w:t>
+            <w:proofErr w:type="gramStart"/>
+            <w:r>
+              <w:rPr>
+                <w:lang w:val="en-US"/>
+              </w:rPr>
+              <w:t>check(</w:t>
             </w:r>
             <w:proofErr w:type="spellStart"/>
-            <w:r>
-              <w:rPr>
-                <w:lang w:val="en-US"/>
-              </w:rPr>
-              <w:t>tickets_available</w:t>
+            <w:proofErr w:type="gramEnd"/>
+            <w:r>
+              <w:rPr>
+                <w:lang w:val="en-US"/>
+              </w:rPr>
+              <w:t>tickets_avaliable</w:t>
             </w:r>
             <w:proofErr w:type="spellEnd"/>
             <w:r>
               <w:rPr>
                 <w:lang w:val="en-US"/>
               </w:rPr>
-              <w:t xml:space="preserve"> &gt;</w:t>
-            </w:r>
-            <w:r>
-              <w:rPr>
-                <w:lang w:val="en-US"/>
-              </w:rPr>
-              <w:t xml:space="preserve">= </w:t>
-            </w:r>
-            <w:r>
-              <w:rPr>
-                <w:lang w:val="en-US"/>
-              </w:rPr>
-              <w:t xml:space="preserve">0 AND </w:t>
+              <w:t xml:space="preserve"> &gt;= 0 AND </w:t>
             </w:r>
             <w:proofErr w:type="spellStart"/>
             <w:r>
               <w:rPr>
                 <w:lang w:val="en-US"/>
               </w:rPr>
-              <w:t>tickets_available</w:t>
+              <w:t>tickets_avaliable</w:t>
             </w:r>
             <w:proofErr w:type="spellEnd"/>
             <w:r>
               <w:rPr>
                 <w:lang w:val="en-US"/>
               </w:rPr>
-              <w:t xml:space="preserve"> &lt; </w:t>
-            </w:r>
-            <w:r>
-              <w:rPr>
-                <w:lang w:val="en-US"/>
-              </w:rPr>
-              <w:t>1</w:t>
-            </w:r>
-            <w:r>
-              <w:rPr>
-                <w:lang w:val="en-US"/>
-              </w:rPr>
-              <w:t>00)</w:t>
+              <w:t xml:space="preserve"> &lt;= 100)</w:t>
             </w:r>
           </w:p>
         </w:tc>
@@ -9911,10 +10377,10 @@
               <w:rPr>
                 <w:b/>
                 <w:bCs/>
+                <w:highlight w:val="yellow"/>
               </w:rPr>
               <w:t>Транспортное средство (</w:t>
             </w:r>
-            <w:proofErr w:type="spellStart"/>
             <w:r>
               <w:rPr>
                 <w:rFonts w:ascii="Helvetica" w:hAnsi="Helvetica" w:cs="Helvetica"/>
@@ -9923,22 +10389,10 @@
                 <w:color w:val="000000"/>
                 <w:sz w:val="18"/>
                 <w:szCs w:val="18"/>
+                <w:highlight w:val="yellow"/>
                 <w:shd w:val="clear" w:color="auto" w:fill="FBFBFB"/>
               </w:rPr>
-              <w:t>Vechicle</w:t>
-            </w:r>
-            <w:proofErr w:type="spellEnd"/>
-            <w:r>
-              <w:rPr>
-                <w:rFonts w:ascii="Helvetica" w:hAnsi="Helvetica" w:cs="Helvetica"/>
-                <w:b/>
-                <w:bCs/>
-                <w:color w:val="000000"/>
-                <w:sz w:val="18"/>
-                <w:szCs w:val="18"/>
-                <w:shd w:val="clear" w:color="auto" w:fill="FBFBFB"/>
-              </w:rPr>
-              <w:t>)</w:t>
+              <w:t>Vehicle)</w:t>
             </w:r>
           </w:p>
         </w:tc>
@@ -9961,7 +10415,7 @@
         </w:tc>
         <w:tc>
           <w:tcPr>
-            <w:tcW w:w="2268" w:type="dxa"/>
+            <w:tcW w:w="2551" w:type="dxa"/>
           </w:tcPr>
           <w:p>
             <w:pPr>
@@ -9979,7 +10433,7 @@
         </w:tc>
         <w:tc>
           <w:tcPr>
-            <w:tcW w:w="4252" w:type="dxa"/>
+            <w:tcW w:w="3969" w:type="dxa"/>
           </w:tcPr>
           <w:p>
             <w:pPr>
@@ -10003,7 +10457,21 @@
               <w:rPr>
                 <w:lang w:val="en-US"/>
               </w:rPr>
-              <w:t xml:space="preserve"> (char(17))</w:t>
+              <w:t xml:space="preserve"> (</w:t>
+            </w:r>
+            <w:proofErr w:type="gramStart"/>
+            <w:r>
+              <w:rPr>
+                <w:lang w:val="en-US"/>
+              </w:rPr>
+              <w:t>char(</w:t>
+            </w:r>
+            <w:proofErr w:type="gramEnd"/>
+            <w:r>
+              <w:rPr>
+                <w:lang w:val="en-US"/>
+              </w:rPr>
+              <w:t>17))</w:t>
             </w:r>
           </w:p>
         </w:tc>
@@ -10014,7 +10482,7 @@
           <w:p>
             <w:pPr>
               <w:rPr>
-                <w:lang w:val="en-US"/>
+                <w:b/>
               </w:rPr>
             </w:pPr>
             <w:r>
@@ -10022,6 +10490,27 @@
                 <w:b/>
               </w:rPr>
               <w:t>PK</w:t>
+            </w:r>
+          </w:p>
+          <w:p>
+            <w:pPr>
+              <w:rPr>
+                <w:lang w:val="en-US"/>
+              </w:rPr>
+            </w:pPr>
+            <w:proofErr w:type="gramStart"/>
+            <w:r>
+              <w:rPr>
+                <w:lang w:val="en-US"/>
+              </w:rPr>
+              <w:t>check(</w:t>
+            </w:r>
+            <w:proofErr w:type="gramEnd"/>
+            <w:r>
+              <w:rPr>
+                <w:lang w:val="en-US"/>
+              </w:rPr>
+              <w:t>vin != '')</w:t>
             </w:r>
           </w:p>
         </w:tc>
@@ -10039,7 +10528,7 @@
         </w:tc>
         <w:tc>
           <w:tcPr>
-            <w:tcW w:w="2268" w:type="dxa"/>
+            <w:tcW w:w="2551" w:type="dxa"/>
           </w:tcPr>
           <w:p>
             <w:proofErr w:type="spellStart"/>
@@ -10051,7 +10540,7 @@
         </w:tc>
         <w:tc>
           <w:tcPr>
-            <w:tcW w:w="4252" w:type="dxa"/>
+            <w:tcW w:w="3969" w:type="dxa"/>
           </w:tcPr>
           <w:p>
             <w:pPr>
@@ -10075,7 +10564,21 @@
               <w:rPr>
                 <w:lang w:val="en-US"/>
               </w:rPr>
-              <w:t xml:space="preserve"> (varchar(30))</w:t>
+              <w:t xml:space="preserve"> (</w:t>
+            </w:r>
+            <w:proofErr w:type="gramStart"/>
+            <w:r>
+              <w:rPr>
+                <w:lang w:val="en-US"/>
+              </w:rPr>
+              <w:t>varchar(</w:t>
+            </w:r>
+            <w:proofErr w:type="gramEnd"/>
+            <w:r>
+              <w:rPr>
+                <w:lang w:val="en-US"/>
+              </w:rPr>
+              <w:t>30))</w:t>
             </w:r>
           </w:p>
         </w:tc>
@@ -10126,7 +10629,7 @@
         </w:tc>
         <w:tc>
           <w:tcPr>
-            <w:tcW w:w="2268" w:type="dxa"/>
+            <w:tcW w:w="2551" w:type="dxa"/>
           </w:tcPr>
           <w:p>
             <w:r>
@@ -10150,7 +10653,7 @@
         </w:tc>
         <w:tc>
           <w:tcPr>
-            <w:tcW w:w="4252" w:type="dxa"/>
+            <w:tcW w:w="3969" w:type="dxa"/>
           </w:tcPr>
           <w:p>
             <w:r>
@@ -10166,8 +10669,16 @@
               <w:rPr>
                 <w:lang w:val="en-US"/>
               </w:rPr>
-              <w:t xml:space="preserve"> (varchar(</w:t>
-            </w:r>
+              <w:t xml:space="preserve"> (</w:t>
+            </w:r>
+            <w:proofErr w:type="gramStart"/>
+            <w:r>
+              <w:rPr>
+                <w:lang w:val="en-US"/>
+              </w:rPr>
+              <w:t>varchar(</w:t>
+            </w:r>
+            <w:proofErr w:type="gramEnd"/>
             <w:r>
               <w:t>12</w:t>
             </w:r>
@@ -10199,40 +10710,18 @@
             </w:r>
           </w:p>
           <w:p>
-            <w:r>
-              <w:rPr>
-                <w:b/>
-                <w:bCs/>
+            <w:pPr>
+              <w:rPr>
+                <w:b/>
+              </w:rPr>
+            </w:pPr>
+            <w:r>
+              <w:rPr>
+                <w:b/>
               </w:rPr>
               <w:t>АК</w:t>
             </w:r>
             <w:r>
-              <w:t xml:space="preserve"> (</w:t>
-            </w:r>
-            <w:r>
-              <w:rPr>
-                <w:b/>
-                <w:bCs/>
-              </w:rPr>
-              <w:t>UNIQUE</w:t>
-            </w:r>
-            <w:r>
-              <w:t>),</w:t>
-            </w:r>
-          </w:p>
-          <w:p>
-            <w:pPr>
-              <w:rPr>
-                <w:b/>
-              </w:rPr>
-            </w:pPr>
-            <w:r>
-              <w:rPr>
-                <w:b/>
-              </w:rPr>
-              <w:t>АК</w:t>
-            </w:r>
-            <w:r>
               <w:rPr>
                 <w:b/>
               </w:rPr>
@@ -10241,8 +10730,42 @@
           </w:p>
           <w:p>
             <w:r>
-              <w:lastRenderedPageBreak/>
-              <w:t>Должен удовлетворять шаблону 'Х000ХХ</w:t>
+              <w:t>Должен удовлетворять шаблону 'Х000</w:t>
+            </w:r>
+            <w:proofErr w:type="gramStart"/>
+            <w:r>
+              <w:t>ХХ</w:t>
+            </w:r>
+            <w:r>
+              <w:t>[</w:t>
+            </w:r>
+            <w:proofErr w:type="gramEnd"/>
+            <w:r>
+              <w:t>00,</w:t>
+            </w:r>
+            <w:r>
+              <w:t>000</w:t>
+            </w:r>
+            <w:r>
+              <w:t>]</w:t>
+            </w:r>
+            <w:r>
+              <w:rPr>
+                <w:lang w:val="en-US"/>
+              </w:rPr>
+              <w:t>RUS</w:t>
+            </w:r>
+            <w:r>
+              <w:t xml:space="preserve"> </w:t>
+            </w:r>
+            <w:r>
+              <w:t>или</w:t>
+            </w:r>
+            <w:r>
+              <w:t xml:space="preserve"> </w:t>
+            </w:r>
+            <w:r>
+              <w:t>ХХ000</w:t>
             </w:r>
             <w:r>
               <w:t>[00,</w:t>
@@ -10260,25 +10783,56 @@
               <w:t>RUS</w:t>
             </w:r>
             <w:r>
-              <w:t xml:space="preserve"> </w:t>
-            </w:r>
-            <w:r>
-              <w:t>или</w:t>
-            </w:r>
-            <w:r>
-              <w:t xml:space="preserve"> </w:t>
-            </w:r>
-            <w:r>
-              <w:t>ХХ000</w:t>
-            </w:r>
-            <w:r>
-              <w:t>[00,</w:t>
-            </w:r>
-            <w:r>
-              <w:t>000</w:t>
-            </w:r>
-            <w:r>
-              <w:t>]</w:t>
+              <w:t>’</w:t>
+            </w:r>
+          </w:p>
+          <w:p>
+            <w:proofErr w:type="gramStart"/>
+            <w:r>
+              <w:rPr>
+                <w:lang w:val="en-US"/>
+              </w:rPr>
+              <w:t>check</w:t>
+            </w:r>
+            <w:r>
+              <w:t>(</w:t>
+            </w:r>
+            <w:proofErr w:type="gramEnd"/>
+            <w:r>
+              <w:rPr>
+                <w:lang w:val="en-US"/>
+              </w:rPr>
+              <w:t>number</w:t>
+            </w:r>
+            <w:r>
+              <w:t>_</w:t>
+            </w:r>
+            <w:r>
+              <w:rPr>
+                <w:lang w:val="en-US"/>
+              </w:rPr>
+              <w:t>plate</w:t>
+            </w:r>
+            <w:r>
+              <w:t xml:space="preserve"> ~ '(?:^[АВЕКМНОРСТУХ]\</w:t>
+            </w:r>
+            <w:r>
+              <w:rPr>
+                <w:lang w:val="en-US"/>
+              </w:rPr>
+              <w:t>d</w:t>
+            </w:r>
+            <w:r>
+              <w:t>{3}(?&lt;!000)[АВЕКМНОРСТУХ]{2}\</w:t>
+            </w:r>
+            <w:r>
+              <w:rPr>
+                <w:lang w:val="en-US"/>
+              </w:rPr>
+              <w:t>d</w:t>
+            </w:r>
+            <w:r>
+              <w:t>{2,3}</w:t>
             </w:r>
             <w:r>
               <w:rPr>
@@ -10287,7 +10841,34 @@
               <w:t>RUS</w:t>
             </w:r>
             <w:r>
-              <w:t>’</w:t>
+              <w:t>$)|(?:^[АВЕКМНОРСТУХ]{2}\</w:t>
+            </w:r>
+            <w:r>
+              <w:rPr>
+                <w:lang w:val="en-US"/>
+              </w:rPr>
+              <w:t>d</w:t>
+            </w:r>
+            <w:r>
+              <w:t>{3}(?&lt;!000)\</w:t>
+            </w:r>
+            <w:r>
+              <w:rPr>
+                <w:lang w:val="en-US"/>
+              </w:rPr>
+              <w:t>d</w:t>
+            </w:r>
+            <w:r>
+              <w:t>{2,3}</w:t>
+            </w:r>
+            <w:r>
+              <w:rPr>
+                <w:lang w:val="en-US"/>
+              </w:rPr>
+              <w:t>RUS</w:t>
+            </w:r>
+            <w:r>
+              <w:t>$)')</w:t>
             </w:r>
           </w:p>
         </w:tc>
@@ -10299,14 +10880,13 @@
           </w:tcPr>
           <w:p>
             <w:r>
-              <w:lastRenderedPageBreak/>
               <w:t>Год выпуска</w:t>
             </w:r>
           </w:p>
         </w:tc>
         <w:tc>
           <w:tcPr>
-            <w:tcW w:w="2268" w:type="dxa"/>
+            <w:tcW w:w="2551" w:type="dxa"/>
           </w:tcPr>
           <w:p>
             <w:proofErr w:type="spellStart"/>
@@ -10318,7 +10898,7 @@
         </w:tc>
         <w:tc>
           <w:tcPr>
-            <w:tcW w:w="4252" w:type="dxa"/>
+            <w:tcW w:w="3969" w:type="dxa"/>
           </w:tcPr>
           <w:p>
             <w:pPr>
@@ -10446,6 +11026,7 @@
                 <w:lang w:val="en-US"/>
               </w:rPr>
             </w:pPr>
+            <w:proofErr w:type="gramStart"/>
             <w:r>
               <w:rPr>
                 <w:lang w:val="en-US"/>
@@ -10453,6 +11034,7 @@
               <w:t>CHECK(</w:t>
             </w:r>
             <w:proofErr w:type="spellStart"/>
+            <w:proofErr w:type="gramEnd"/>
             <w:r>
               <w:rPr>
                 <w:lang w:val="en-US"/>
@@ -10508,7 +11090,7 @@
         </w:tc>
         <w:tc>
           <w:tcPr>
-            <w:tcW w:w="2268" w:type="dxa"/>
+            <w:tcW w:w="2551" w:type="dxa"/>
           </w:tcPr>
           <w:p>
             <w:proofErr w:type="spellStart"/>
@@ -10520,7 +11102,7 @@
         </w:tc>
         <w:tc>
           <w:tcPr>
-            <w:tcW w:w="4252" w:type="dxa"/>
+            <w:tcW w:w="3969" w:type="dxa"/>
           </w:tcPr>
           <w:p>
             <w:pPr>
@@ -10591,6 +11173,7 @@
                 <w:lang w:val="en-US"/>
               </w:rPr>
             </w:pPr>
+            <w:proofErr w:type="gramStart"/>
             <w:r>
               <w:rPr>
                 <w:lang w:val="en-US"/>
@@ -10598,6 +11181,7 @@
               <w:t>CHECK(</w:t>
             </w:r>
             <w:proofErr w:type="spellStart"/>
+            <w:proofErr w:type="gramEnd"/>
             <w:r>
               <w:rPr>
                 <w:lang w:val="en-US"/>
@@ -10641,7 +11225,19 @@
               <w:rPr>
                 <w:lang w:val="en-US"/>
               </w:rPr>
-              <w:t xml:space="preserve"> &lt; </w:t>
+              <w:t xml:space="preserve"> &lt;</w:t>
+            </w:r>
+            <w:r>
+              <w:rPr>
+                <w:lang w:val="en-US"/>
+              </w:rPr>
+              <w:t>=</w:t>
+            </w:r>
+            <w:r>
+              <w:rPr>
+                <w:lang w:val="en-US"/>
+              </w:rPr>
+              <w:t xml:space="preserve"> </w:t>
             </w:r>
             <w:r>
               <w:rPr>
@@ -10671,7 +11267,7 @@
         </w:tc>
         <w:tc>
           <w:tcPr>
-            <w:tcW w:w="2268" w:type="dxa"/>
+            <w:tcW w:w="2551" w:type="dxa"/>
           </w:tcPr>
           <w:p>
             <w:proofErr w:type="spellStart"/>
@@ -10683,7 +11279,7 @@
         </w:tc>
         <w:tc>
           <w:tcPr>
-            <w:tcW w:w="4252" w:type="dxa"/>
+            <w:tcW w:w="3969" w:type="dxa"/>
           </w:tcPr>
           <w:p>
             <w:pPr>
@@ -10707,7 +11303,21 @@
               <w:rPr>
                 <w:lang w:val="en-US"/>
               </w:rPr>
-              <w:t xml:space="preserve"> (varchar(30))</w:t>
+              <w:t xml:space="preserve"> (</w:t>
+            </w:r>
+            <w:proofErr w:type="gramStart"/>
+            <w:r>
+              <w:rPr>
+                <w:lang w:val="en-US"/>
+              </w:rPr>
+              <w:t>varchar(</w:t>
+            </w:r>
+            <w:proofErr w:type="gramEnd"/>
+            <w:r>
+              <w:rPr>
+                <w:lang w:val="en-US"/>
+              </w:rPr>
+              <w:t>30))</w:t>
             </w:r>
           </w:p>
         </w:tc>
@@ -10731,11 +11341,17 @@
             </w:r>
           </w:p>
           <w:p>
-            <w:r>
+            <w:pPr>
               <w:rPr>
                 <w:b/>
                 <w:bCs/>
               </w:rPr>
+            </w:pPr>
+            <w:r>
+              <w:rPr>
+                <w:b/>
+                <w:bCs/>
+              </w:rPr>
               <w:t>FK</w:t>
             </w:r>
             <w:r>
@@ -10747,6 +11363,75 @@
                 <w:bCs/>
               </w:rPr>
               <w:t>Тип ТС</w:t>
+            </w:r>
+            <w:r>
+              <w:rPr>
+                <w:b/>
+                <w:bCs/>
+              </w:rPr>
+              <w:t>,</w:t>
+            </w:r>
+          </w:p>
+          <w:p>
+            <w:pPr>
+              <w:rPr>
+                <w:lang w:val="en-US"/>
+              </w:rPr>
+            </w:pPr>
+            <w:r>
+              <w:rPr>
+                <w:lang w:val="en-US"/>
+              </w:rPr>
+              <w:t>default 'not set</w:t>
+            </w:r>
+            <w:proofErr w:type="gramStart"/>
+            <w:r>
+              <w:rPr>
+                <w:lang w:val="en-US"/>
+              </w:rPr>
+              <w:t>'</w:t>
+            </w:r>
+            <w:r>
+              <w:t xml:space="preserve"> </w:t>
+            </w:r>
+            <w:r>
+              <w:rPr>
+                <w:lang w:val="en-US"/>
+              </w:rPr>
+              <w:t>::text</w:t>
+            </w:r>
+            <w:proofErr w:type="gramEnd"/>
+            <w:r>
+              <w:rPr>
+                <w:lang w:val="en-US"/>
+              </w:rPr>
+              <w:t>,</w:t>
+            </w:r>
+          </w:p>
+          <w:p>
+            <w:pPr>
+              <w:rPr>
+                <w:lang w:val="en-US"/>
+              </w:rPr>
+            </w:pPr>
+            <w:r>
+              <w:rPr>
+                <w:lang w:val="en-US"/>
+              </w:rPr>
+              <w:t>on update cascade</w:t>
+            </w:r>
+          </w:p>
+          <w:p>
+            <w:pPr>
+              <w:rPr>
+                <w:lang w:val="en-US"/>
+              </w:rPr>
+            </w:pPr>
+            <w:r>
+              <w:rPr>
+                <w:lang w:val="en-US"/>
+              </w:rPr>
+              <w:t>on delete set default</w:t>
             </w:r>
           </w:p>
         </w:tc>
@@ -10764,7 +11449,7 @@
         </w:tc>
         <w:tc>
           <w:tcPr>
-            <w:tcW w:w="2268" w:type="dxa"/>
+            <w:tcW w:w="2551" w:type="dxa"/>
           </w:tcPr>
           <w:p>
             <w:proofErr w:type="spellStart"/>
@@ -10776,7 +11461,7 @@
         </w:tc>
         <w:tc>
           <w:tcPr>
-            <w:tcW w:w="4252" w:type="dxa"/>
+            <w:tcW w:w="3969" w:type="dxa"/>
           </w:tcPr>
           <w:p>
             <w:pPr>
@@ -10800,7 +11485,21 @@
               <w:rPr>
                 <w:lang w:val="en-US"/>
               </w:rPr>
-              <w:t xml:space="preserve"> (varchar(30))</w:t>
+              <w:t xml:space="preserve"> (</w:t>
+            </w:r>
+            <w:proofErr w:type="gramStart"/>
+            <w:r>
+              <w:rPr>
+                <w:lang w:val="en-US"/>
+              </w:rPr>
+              <w:t>varchar(</w:t>
+            </w:r>
+            <w:proofErr w:type="gramEnd"/>
+            <w:r>
+              <w:rPr>
+                <w:lang w:val="en-US"/>
+              </w:rPr>
+              <w:t>30))</w:t>
             </w:r>
           </w:p>
         </w:tc>
@@ -10869,7 +11568,7 @@
         </w:tc>
         <w:tc>
           <w:tcPr>
-            <w:tcW w:w="2268" w:type="dxa"/>
+            <w:tcW w:w="2551" w:type="dxa"/>
           </w:tcPr>
           <w:p>
             <w:proofErr w:type="spellStart"/>
@@ -10881,7 +11580,7 @@
         </w:tc>
         <w:tc>
           <w:tcPr>
-            <w:tcW w:w="4252" w:type="dxa"/>
+            <w:tcW w:w="3969" w:type="dxa"/>
           </w:tcPr>
           <w:p>
             <w:pPr>
@@ -10952,12 +11651,14 @@
                 <w:lang w:val="en-US"/>
               </w:rPr>
             </w:pPr>
+            <w:proofErr w:type="gramStart"/>
             <w:r>
               <w:rPr>
                 <w:lang w:val="en-US"/>
               </w:rPr>
               <w:t>CHECK(</w:t>
             </w:r>
+            <w:proofErr w:type="gramEnd"/>
             <w:r>
               <w:rPr>
                 <w:lang w:val="en-US"/>
@@ -11010,13 +11711,14 @@
           </w:tcPr>
           <w:p>
             <w:r>
+              <w:lastRenderedPageBreak/>
               <w:t>Пробег</w:t>
             </w:r>
           </w:p>
         </w:tc>
         <w:tc>
           <w:tcPr>
-            <w:tcW w:w="2268" w:type="dxa"/>
+            <w:tcW w:w="2551" w:type="dxa"/>
           </w:tcPr>
           <w:p>
             <w:proofErr w:type="spellStart"/>
@@ -11028,7 +11730,7 @@
         </w:tc>
         <w:tc>
           <w:tcPr>
-            <w:tcW w:w="4252" w:type="dxa"/>
+            <w:tcW w:w="3969" w:type="dxa"/>
           </w:tcPr>
           <w:p>
             <w:pPr>
@@ -11115,7 +11817,7 @@
         </w:tc>
         <w:tc>
           <w:tcPr>
-            <w:tcW w:w="2268" w:type="dxa"/>
+            <w:tcW w:w="2551" w:type="dxa"/>
           </w:tcPr>
           <w:p>
             <w:proofErr w:type="spellStart"/>
@@ -11127,7 +11829,7 @@
         </w:tc>
         <w:tc>
           <w:tcPr>
-            <w:tcW w:w="4252" w:type="dxa"/>
+            <w:tcW w:w="3969" w:type="dxa"/>
           </w:tcPr>
           <w:p>
             <w:pPr>
@@ -11203,6 +11905,38 @@
             <w:r>
               <w:t>’</w:t>
             </w:r>
+            <w:r>
+              <w:t>,</w:t>
+            </w:r>
+          </w:p>
+          <w:p>
+            <w:proofErr w:type="spellStart"/>
+            <w:r>
+              <w:t>default</w:t>
+            </w:r>
+            <w:proofErr w:type="spellEnd"/>
+            <w:r>
+              <w:t xml:space="preserve"> '</w:t>
+            </w:r>
+            <w:r>
+              <w:rPr>
+                <w:lang w:val="en-US"/>
+              </w:rPr>
+              <w:t>no</w:t>
+            </w:r>
+            <w:proofErr w:type="gramStart"/>
+            <w:r>
+              <w:t>'</w:t>
+            </w:r>
+            <w:r>
+              <w:t>::</w:t>
+            </w:r>
+            <w:proofErr w:type="spellStart"/>
+            <w:proofErr w:type="gramEnd"/>
+            <w:r>
+              <w:t>boolean</w:t>
+            </w:r>
+            <w:proofErr w:type="spellEnd"/>
           </w:p>
         </w:tc>
       </w:tr>
@@ -11226,6 +11960,7 @@
               <w:rPr>
                 <w:b/>
                 <w:bCs/>
+                <w:highlight w:val="yellow"/>
               </w:rPr>
               <w:t>Тип ТС (</w:t>
             </w:r>
@@ -11238,6 +11973,7 @@
                 <w:color w:val="000000"/>
                 <w:sz w:val="18"/>
                 <w:szCs w:val="18"/>
+                <w:highlight w:val="yellow"/>
                 <w:shd w:val="clear" w:color="auto" w:fill="FBFBFB"/>
               </w:rPr>
               <w:t>Vehicle_type</w:t>
@@ -11251,6 +11987,7 @@
                 <w:color w:val="000000"/>
                 <w:sz w:val="18"/>
                 <w:szCs w:val="18"/>
+                <w:highlight w:val="yellow"/>
                 <w:shd w:val="clear" w:color="auto" w:fill="FBFBFB"/>
               </w:rPr>
               <w:t>)</w:t>
@@ -11271,7 +12008,7 @@
         </w:tc>
         <w:tc>
           <w:tcPr>
-            <w:tcW w:w="2268" w:type="dxa"/>
+            <w:tcW w:w="2551" w:type="dxa"/>
           </w:tcPr>
           <w:p>
             <w:proofErr w:type="spellStart"/>
@@ -11283,7 +12020,7 @@
         </w:tc>
         <w:tc>
           <w:tcPr>
-            <w:tcW w:w="4252" w:type="dxa"/>
+            <w:tcW w:w="3969" w:type="dxa"/>
           </w:tcPr>
           <w:p>
             <w:r>
@@ -11302,7 +12039,21 @@
               <w:rPr>
                 <w:lang w:val="en-US"/>
               </w:rPr>
-              <w:t xml:space="preserve"> (varchar(30))</w:t>
+              <w:t xml:space="preserve"> (</w:t>
+            </w:r>
+            <w:proofErr w:type="gramStart"/>
+            <w:r>
+              <w:rPr>
+                <w:lang w:val="en-US"/>
+              </w:rPr>
+              <w:t>varchar(</w:t>
+            </w:r>
+            <w:proofErr w:type="gramEnd"/>
+            <w:r>
+              <w:rPr>
+                <w:lang w:val="en-US"/>
+              </w:rPr>
+              <w:t>30))</w:t>
             </w:r>
           </w:p>
         </w:tc>
@@ -11311,11 +12062,39 @@
             <w:tcW w:w="6804" w:type="dxa"/>
           </w:tcPr>
           <w:p>
+            <w:pPr>
+              <w:rPr>
+                <w:lang w:val="en-US"/>
+              </w:rPr>
+            </w:pPr>
             <w:r>
               <w:rPr>
                 <w:b/>
               </w:rPr>
               <w:t>PK</w:t>
+            </w:r>
+            <w:r>
+              <w:rPr>
+                <w:b/>
+                <w:lang w:val="en-US"/>
+              </w:rPr>
+              <w:t xml:space="preserve">, </w:t>
+            </w:r>
+            <w:proofErr w:type="gramStart"/>
+            <w:r>
+              <w:rPr>
+                <w:b/>
+                <w:lang w:val="en-US"/>
+              </w:rPr>
+              <w:t>check(</w:t>
+            </w:r>
+            <w:proofErr w:type="gramEnd"/>
+            <w:r>
+              <w:rPr>
+                <w:b/>
+                <w:lang w:val="en-US"/>
+              </w:rPr>
+              <w:t>type != '')</w:t>
             </w:r>
           </w:p>
         </w:tc>
@@ -11347,7 +12126,7 @@
         </w:tc>
         <w:tc>
           <w:tcPr>
-            <w:tcW w:w="2268" w:type="dxa"/>
+            <w:tcW w:w="2551" w:type="dxa"/>
           </w:tcPr>
           <w:p>
             <w:proofErr w:type="spellStart"/>
@@ -11359,7 +12138,7 @@
         </w:tc>
         <w:tc>
           <w:tcPr>
-            <w:tcW w:w="4252" w:type="dxa"/>
+            <w:tcW w:w="3969" w:type="dxa"/>
           </w:tcPr>
           <w:p>
             <w:r>
@@ -11607,6 +12386,25 @@
               </w:rPr>
               <w:t>)</w:t>
             </w:r>
+            <w:r>
+              <w:rPr>
+                <w:lang w:val="en-US"/>
+              </w:rPr>
+              <w:t>,</w:t>
+            </w:r>
+          </w:p>
+          <w:p>
+            <w:pPr>
+              <w:rPr>
+                <w:lang w:val="en-US"/>
+              </w:rPr>
+            </w:pPr>
+            <w:r>
+              <w:rPr>
+                <w:lang w:val="en-US"/>
+              </w:rPr>
+              <w:t>default 70</w:t>
+            </w:r>
           </w:p>
         </w:tc>
       </w:tr>
@@ -11630,6 +12428,7 @@
               <w:rPr>
                 <w:b/>
                 <w:bCs/>
+                <w:highlight w:val="yellow"/>
               </w:rPr>
               <w:t>Маршрут (</w:t>
             </w:r>
@@ -11642,6 +12441,7 @@
                 <w:color w:val="000000"/>
                 <w:sz w:val="18"/>
                 <w:szCs w:val="18"/>
+                <w:highlight w:val="yellow"/>
                 <w:shd w:val="clear" w:color="auto" w:fill="FBFBFB"/>
               </w:rPr>
               <w:t>Route</w:t>
@@ -11655,6 +12455,7 @@
                 <w:color w:val="000000"/>
                 <w:sz w:val="18"/>
                 <w:szCs w:val="18"/>
+                <w:highlight w:val="yellow"/>
                 <w:shd w:val="clear" w:color="auto" w:fill="FBFBFB"/>
               </w:rPr>
               <w:t>)</w:t>
@@ -11675,7 +12476,7 @@
         </w:tc>
         <w:tc>
           <w:tcPr>
-            <w:tcW w:w="2268" w:type="dxa"/>
+            <w:tcW w:w="2551" w:type="dxa"/>
           </w:tcPr>
           <w:p>
             <w:proofErr w:type="spellStart"/>
@@ -11687,7 +12488,7 @@
         </w:tc>
         <w:tc>
           <w:tcPr>
-            <w:tcW w:w="4252" w:type="dxa"/>
+            <w:tcW w:w="3969" w:type="dxa"/>
           </w:tcPr>
           <w:p>
             <w:r>
@@ -11731,19 +12532,25 @@
         </w:tc>
         <w:tc>
           <w:tcPr>
-            <w:tcW w:w="2268" w:type="dxa"/>
-          </w:tcPr>
-          <w:p>
-            <w:proofErr w:type="spellStart"/>
-            <w:r>
-              <w:t>start</w:t>
-            </w:r>
-            <w:proofErr w:type="spellEnd"/>
-          </w:p>
-        </w:tc>
-        <w:tc>
-          <w:tcPr>
-            <w:tcW w:w="4252" w:type="dxa"/>
+            <w:tcW w:w="2551" w:type="dxa"/>
+          </w:tcPr>
+          <w:p>
+            <w:pPr>
+              <w:rPr>
+                <w:lang w:val="en-US"/>
+              </w:rPr>
+            </w:pPr>
+            <w:r>
+              <w:rPr>
+                <w:lang w:val="en-US"/>
+              </w:rPr>
+              <w:t>depart</w:t>
+            </w:r>
+          </w:p>
+        </w:tc>
+        <w:tc>
+          <w:tcPr>
+            <w:tcW w:w="3969" w:type="dxa"/>
           </w:tcPr>
           <w:p>
             <w:r>
@@ -11762,7 +12569,21 @@
               <w:rPr>
                 <w:lang w:val="en-US"/>
               </w:rPr>
-              <w:t xml:space="preserve"> (varchar(30))</w:t>
+              <w:t xml:space="preserve"> (</w:t>
+            </w:r>
+            <w:proofErr w:type="gramStart"/>
+            <w:r>
+              <w:rPr>
+                <w:lang w:val="en-US"/>
+              </w:rPr>
+              <w:t>varchar(</w:t>
+            </w:r>
+            <w:proofErr w:type="gramEnd"/>
+            <w:r>
+              <w:rPr>
+                <w:lang w:val="en-US"/>
+              </w:rPr>
+              <w:t>30))</w:t>
             </w:r>
           </w:p>
         </w:tc>
@@ -11812,6 +12633,37 @@
                 <w:b/>
               </w:rPr>
               <w:t>АК</w:t>
+            </w:r>
+            <w:r>
+              <w:rPr>
+                <w:b/>
+                <w:lang w:val="en-US"/>
+              </w:rPr>
+              <w:t>,</w:t>
+            </w:r>
+          </w:p>
+          <w:p>
+            <w:pPr>
+              <w:rPr>
+                <w:b/>
+                <w:lang w:val="en-US"/>
+              </w:rPr>
+            </w:pPr>
+            <w:proofErr w:type="gramStart"/>
+            <w:r>
+              <w:rPr>
+                <w:b/>
+                <w:lang w:val="en-US"/>
+              </w:rPr>
+              <w:t>check(</w:t>
+            </w:r>
+            <w:proofErr w:type="gramEnd"/>
+            <w:r>
+              <w:rPr>
+                <w:b/>
+                <w:lang w:val="en-US"/>
+              </w:rPr>
+              <w:t>depart != '')</w:t>
             </w:r>
           </w:p>
         </w:tc>
@@ -11829,19 +12681,25 @@
         </w:tc>
         <w:tc>
           <w:tcPr>
-            <w:tcW w:w="2268" w:type="dxa"/>
-          </w:tcPr>
-          <w:p>
-            <w:proofErr w:type="spellStart"/>
-            <w:r>
-              <w:t>finish</w:t>
-            </w:r>
-            <w:proofErr w:type="spellEnd"/>
-          </w:p>
-        </w:tc>
-        <w:tc>
-          <w:tcPr>
-            <w:tcW w:w="4252" w:type="dxa"/>
+            <w:tcW w:w="2551" w:type="dxa"/>
+          </w:tcPr>
+          <w:p>
+            <w:pPr>
+              <w:rPr>
+                <w:lang w:val="en-US"/>
+              </w:rPr>
+            </w:pPr>
+            <w:r>
+              <w:rPr>
+                <w:lang w:val="en-US"/>
+              </w:rPr>
+              <w:t>arrive</w:t>
+            </w:r>
+          </w:p>
+        </w:tc>
+        <w:tc>
+          <w:tcPr>
+            <w:tcW w:w="3969" w:type="dxa"/>
           </w:tcPr>
           <w:p>
             <w:r>
@@ -11860,7 +12718,21 @@
               <w:rPr>
                 <w:lang w:val="en-US"/>
               </w:rPr>
-              <w:t xml:space="preserve"> (varchar(30))</w:t>
+              <w:t xml:space="preserve"> (</w:t>
+            </w:r>
+            <w:proofErr w:type="gramStart"/>
+            <w:r>
+              <w:rPr>
+                <w:lang w:val="en-US"/>
+              </w:rPr>
+              <w:t>varchar(</w:t>
+            </w:r>
+            <w:proofErr w:type="gramEnd"/>
+            <w:r>
+              <w:rPr>
+                <w:lang w:val="en-US"/>
+              </w:rPr>
+              <w:t>30))</w:t>
             </w:r>
           </w:p>
         </w:tc>
@@ -11899,11 +12771,45 @@
             </w:r>
           </w:p>
           <w:p>
+            <w:pPr>
+              <w:rPr>
+                <w:b/>
+                <w:lang w:val="en-US"/>
+              </w:rPr>
+            </w:pPr>
             <w:r>
               <w:rPr>
                 <w:b/>
               </w:rPr>
               <w:t>АК</w:t>
+            </w:r>
+            <w:r>
+              <w:rPr>
+                <w:b/>
+                <w:lang w:val="en-US"/>
+              </w:rPr>
+              <w:t>,</w:t>
+            </w:r>
+          </w:p>
+          <w:p>
+            <w:pPr>
+              <w:rPr>
+                <w:lang w:val="en-US"/>
+              </w:rPr>
+            </w:pPr>
+            <w:proofErr w:type="gramStart"/>
+            <w:r>
+              <w:rPr>
+                <w:lang w:val="en-US"/>
+              </w:rPr>
+              <w:t>check(</w:t>
+            </w:r>
+            <w:proofErr w:type="gramEnd"/>
+            <w:r>
+              <w:rPr>
+                <w:lang w:val="en-US"/>
+              </w:rPr>
+              <w:t>arrive != '')</w:t>
             </w:r>
           </w:p>
         </w:tc>
@@ -11921,7 +12827,7 @@
         </w:tc>
         <w:tc>
           <w:tcPr>
-            <w:tcW w:w="2268" w:type="dxa"/>
+            <w:tcW w:w="2551" w:type="dxa"/>
           </w:tcPr>
           <w:p>
             <w:proofErr w:type="spellStart"/>
@@ -11933,7 +12839,7 @@
         </w:tc>
         <w:tc>
           <w:tcPr>
-            <w:tcW w:w="4252" w:type="dxa"/>
+            <w:tcW w:w="3969" w:type="dxa"/>
           </w:tcPr>
           <w:p>
             <w:r>
@@ -11994,11 +12900,45 @@
             </w:r>
           </w:p>
           <w:p>
+            <w:pPr>
+              <w:rPr>
+                <w:b/>
+                <w:lang w:val="en-US"/>
+              </w:rPr>
+            </w:pPr>
             <w:r>
               <w:rPr>
                 <w:b/>
               </w:rPr>
               <w:t>АК</w:t>
+            </w:r>
+            <w:r>
+              <w:rPr>
+                <w:b/>
+                <w:lang w:val="en-US"/>
+              </w:rPr>
+              <w:t>,</w:t>
+            </w:r>
+          </w:p>
+          <w:p>
+            <w:pPr>
+              <w:rPr>
+                <w:lang w:val="en-US"/>
+              </w:rPr>
+            </w:pPr>
+            <w:proofErr w:type="gramStart"/>
+            <w:r>
+              <w:rPr>
+                <w:lang w:val="en-US"/>
+              </w:rPr>
+              <w:t>check(</w:t>
+            </w:r>
+            <w:proofErr w:type="gramEnd"/>
+            <w:r>
+              <w:rPr>
+                <w:lang w:val="en-US"/>
+              </w:rPr>
+              <w:t>distance &gt; 0)</w:t>
             </w:r>
           </w:p>
         </w:tc>
@@ -12016,7 +12956,7 @@
         </w:tc>
         <w:tc>
           <w:tcPr>
-            <w:tcW w:w="2268" w:type="dxa"/>
+            <w:tcW w:w="2551" w:type="dxa"/>
           </w:tcPr>
           <w:p>
             <w:proofErr w:type="spellStart"/>
@@ -12028,78 +12968,194 @@
         </w:tc>
         <w:tc>
           <w:tcPr>
-            <w:tcW w:w="4252" w:type="dxa"/>
-          </w:tcPr>
-          <w:p>
+            <w:tcW w:w="3969" w:type="dxa"/>
+          </w:tcPr>
+          <w:p>
+            <w:r>
+              <w:t xml:space="preserve">Текст, до </w:t>
+            </w:r>
+            <w:r>
+              <w:rPr>
+                <w:lang w:val="en-US"/>
+              </w:rPr>
+              <w:t>3</w:t>
+            </w:r>
+            <w:r>
+              <w:t>0 символов</w:t>
+            </w:r>
+            <w:r>
+              <w:rPr>
+                <w:lang w:val="en-US"/>
+              </w:rPr>
+              <w:t xml:space="preserve"> (</w:t>
+            </w:r>
+            <w:proofErr w:type="gramStart"/>
+            <w:r>
+              <w:rPr>
+                <w:lang w:val="en-US"/>
+              </w:rPr>
+              <w:t>varchar(</w:t>
+            </w:r>
+            <w:proofErr w:type="gramEnd"/>
+            <w:r>
+              <w:rPr>
+                <w:lang w:val="en-US"/>
+              </w:rPr>
+              <w:t>30))</w:t>
+            </w:r>
+          </w:p>
+        </w:tc>
+        <w:tc>
+          <w:tcPr>
+            <w:tcW w:w="6804" w:type="dxa"/>
+          </w:tcPr>
+          <w:p>
+            <w:r>
+              <w:t>Обязательный</w:t>
+            </w:r>
+            <w:r>
+              <w:t xml:space="preserve"> (</w:t>
+            </w:r>
+            <w:r>
+              <w:rPr>
+                <w:b/>
+                <w:bCs/>
+                <w:lang w:val="en-US"/>
+              </w:rPr>
+              <w:t>NOT</w:t>
+            </w:r>
+            <w:r>
+              <w:rPr>
+                <w:b/>
+                <w:bCs/>
+              </w:rPr>
+              <w:t xml:space="preserve"> </w:t>
+            </w:r>
+            <w:r>
+              <w:rPr>
+                <w:b/>
+                <w:bCs/>
+                <w:lang w:val="en-US"/>
+              </w:rPr>
+              <w:t>NULL</w:t>
+            </w:r>
+            <w:r>
+              <w:t>),</w:t>
+            </w:r>
+          </w:p>
+          <w:p>
+            <w:r>
+              <w:t>Должен</w:t>
+            </w:r>
+            <w:r>
+              <w:t xml:space="preserve"> </w:t>
+            </w:r>
+            <w:r>
+              <w:t>удовлетворять</w:t>
+            </w:r>
+            <w:r>
+              <w:t xml:space="preserve"> </w:t>
+            </w:r>
+            <w:r>
+              <w:t>шаблону</w:t>
+            </w:r>
+            <w:r>
+              <w:t xml:space="preserve"> </w:t>
+            </w:r>
+            <w:proofErr w:type="gramStart"/>
+            <w:r>
+              <w:rPr>
+                <w:lang w:val="en-US"/>
+              </w:rPr>
+              <w:t>CHECK</w:t>
+            </w:r>
             <w:r>
               <w:t>(</w:t>
             </w:r>
-            <w:r>
-              <w:rPr>
-                <w:lang w:val="en-US"/>
-              </w:rPr>
-              <w:t>interval)</w:t>
-            </w:r>
-            <w:r>
-              <w:t xml:space="preserve"> </w:t>
-            </w:r>
-          </w:p>
-        </w:tc>
-        <w:tc>
-          <w:tcPr>
-            <w:tcW w:w="6804" w:type="dxa"/>
-          </w:tcPr>
-          <w:p>
-            <w:r>
-              <w:t>Обязательный</w:t>
-            </w:r>
-            <w:r>
-              <w:t xml:space="preserve"> (</w:t>
-            </w:r>
-            <w:r>
-              <w:rPr>
-                <w:b/>
-                <w:bCs/>
-                <w:lang w:val="en-US"/>
-              </w:rPr>
-              <w:t>NOT</w:t>
-            </w:r>
-            <w:r>
-              <w:rPr>
-                <w:b/>
-                <w:bCs/>
-              </w:rPr>
-              <w:t xml:space="preserve"> </w:t>
-            </w:r>
-            <w:r>
-              <w:rPr>
-                <w:b/>
-                <w:bCs/>
-                <w:lang w:val="en-US"/>
-              </w:rPr>
-              <w:t>NULL</w:t>
-            </w:r>
-            <w:r>
-              <w:t>),</w:t>
-            </w:r>
-          </w:p>
-          <w:p>
-            <w:r>
-              <w:t xml:space="preserve">Должен удовлетворять шаблону </w:t>
-            </w:r>
-            <w:r>
-              <w:t>‘</w:t>
-            </w:r>
-            <w:r>
-              <w:t xml:space="preserve">ДД «дней» </w:t>
-            </w:r>
-            <w:proofErr w:type="gramStart"/>
-            <w:r>
-              <w:t>ЧЧ:ММ</w:t>
-            </w:r>
             <w:proofErr w:type="gramEnd"/>
             <w:r>
-              <w:t>’</w:t>
+              <w:rPr>
+                <w:lang w:val="en-US"/>
+              </w:rPr>
+              <w:t>trip</w:t>
+            </w:r>
+            <w:r>
+              <w:t>_</w:t>
+            </w:r>
+            <w:r>
+              <w:rPr>
+                <w:lang w:val="en-US"/>
+              </w:rPr>
+              <w:t>time</w:t>
+            </w:r>
+            <w:r>
+              <w:t xml:space="preserve"> ~ '</w:t>
+            </w:r>
+            <w:r>
+              <w:t xml:space="preserve"> (?:\</w:t>
+            </w:r>
+            <w:r>
+              <w:rPr>
+                <w:lang w:val="en-US"/>
+              </w:rPr>
+              <w:t>d</w:t>
+            </w:r>
+            <w:r>
+              <w:t>\</w:t>
+            </w:r>
+            <w:r>
+              <w:rPr>
+                <w:lang w:val="en-US"/>
+              </w:rPr>
+              <w:t>d</w:t>
+            </w:r>
+            <w:r>
+              <w:t>?\</w:t>
+            </w:r>
+            <w:r>
+              <w:rPr>
+                <w:lang w:val="en-US"/>
+              </w:rPr>
+              <w:t>s</w:t>
+            </w:r>
+            <w:r>
+              <w:t>(?:</w:t>
+            </w:r>
+            <w:r>
+              <w:rPr>
+                <w:lang w:val="en-US"/>
+              </w:rPr>
+              <w:t>days</w:t>
+            </w:r>
+            <w:r>
+              <w:t>?)\</w:t>
+            </w:r>
+            <w:r>
+              <w:rPr>
+                <w:lang w:val="en-US"/>
+              </w:rPr>
+              <w:t>s</w:t>
+            </w:r>
+            <w:r>
+              <w:t>)?\</w:t>
+            </w:r>
+            <w:r>
+              <w:rPr>
+                <w:lang w:val="en-US"/>
+              </w:rPr>
+              <w:t>b</w:t>
+            </w:r>
+            <w:r>
+              <w:t>[0-2]?[0-9]:[0-5][0-9]\</w:t>
+            </w:r>
+            <w:r>
+              <w:rPr>
+                <w:lang w:val="en-US"/>
+              </w:rPr>
+              <w:t>b</w:t>
+            </w:r>
+            <w:r>
+              <w:t>')</w:t>
             </w:r>
           </w:p>
         </w:tc>
@@ -12111,14 +13167,13 @@
           </w:tcPr>
           <w:p>
             <w:r>
-              <w:lastRenderedPageBreak/>
               <w:t>В работе</w:t>
             </w:r>
           </w:p>
         </w:tc>
         <w:tc>
           <w:tcPr>
-            <w:tcW w:w="2268" w:type="dxa"/>
+            <w:tcW w:w="2551" w:type="dxa"/>
           </w:tcPr>
           <w:p>
             <w:proofErr w:type="spellStart"/>
@@ -12130,7 +13185,7 @@
         </w:tc>
         <w:tc>
           <w:tcPr>
-            <w:tcW w:w="4252" w:type="dxa"/>
+            <w:tcW w:w="3969" w:type="dxa"/>
           </w:tcPr>
           <w:p>
             <w:r>
@@ -12210,6 +13265,35 @@
             <w:r>
               <w:t>’</w:t>
             </w:r>
+          </w:p>
+          <w:p>
+            <w:pPr>
+              <w:rPr>
+                <w:lang w:val="en-US"/>
+              </w:rPr>
+            </w:pPr>
+            <w:r>
+              <w:rPr>
+                <w:lang w:val="en-US"/>
+              </w:rPr>
+              <w:t>default 'yes</w:t>
+            </w:r>
+            <w:proofErr w:type="gramStart"/>
+            <w:r>
+              <w:rPr>
+                <w:lang w:val="en-US"/>
+              </w:rPr>
+              <w:t>'::</w:t>
+            </w:r>
+            <w:proofErr w:type="spellStart"/>
+            <w:proofErr w:type="gramEnd"/>
+            <w:r>
+              <w:rPr>
+                <w:lang w:val="en-US"/>
+              </w:rPr>
+              <w:t>boolean</w:t>
+            </w:r>
+            <w:proofErr w:type="spellEnd"/>
           </w:p>
         </w:tc>
       </w:tr>
@@ -12233,6 +13317,7 @@
               <w:rPr>
                 <w:b/>
                 <w:bCs/>
+                <w:highlight w:val="yellow"/>
               </w:rPr>
               <w:t>Водитель (</w:t>
             </w:r>
@@ -12244,6 +13329,7 @@
                 <w:color w:val="000000"/>
                 <w:sz w:val="18"/>
                 <w:szCs w:val="18"/>
+                <w:highlight w:val="yellow"/>
                 <w:shd w:val="clear" w:color="auto" w:fill="FBFBFB"/>
               </w:rPr>
               <w:t>Driver)</w:t>
@@ -12264,7 +13350,7 @@
         </w:tc>
         <w:tc>
           <w:tcPr>
-            <w:tcW w:w="2268" w:type="dxa"/>
+            <w:tcW w:w="2551" w:type="dxa"/>
           </w:tcPr>
           <w:p>
             <w:proofErr w:type="spellStart"/>
@@ -12279,7 +13365,7 @@
         </w:tc>
         <w:tc>
           <w:tcPr>
-            <w:tcW w:w="4252" w:type="dxa"/>
+            <w:tcW w:w="3969" w:type="dxa"/>
           </w:tcPr>
           <w:p>
             <w:r>
@@ -12323,7 +13409,7 @@
         </w:tc>
         <w:tc>
           <w:tcPr>
-            <w:tcW w:w="2268" w:type="dxa"/>
+            <w:tcW w:w="2551" w:type="dxa"/>
           </w:tcPr>
           <w:p>
             <w:proofErr w:type="spellStart"/>
@@ -12335,7 +13421,7 @@
         </w:tc>
         <w:tc>
           <w:tcPr>
-            <w:tcW w:w="4252" w:type="dxa"/>
+            <w:tcW w:w="3969" w:type="dxa"/>
           </w:tcPr>
           <w:p>
             <w:r>
@@ -12354,7 +13440,21 @@
               <w:rPr>
                 <w:lang w:val="en-US"/>
               </w:rPr>
-              <w:t xml:space="preserve"> (varchar(30))</w:t>
+              <w:t xml:space="preserve"> (</w:t>
+            </w:r>
+            <w:proofErr w:type="gramStart"/>
+            <w:r>
+              <w:rPr>
+                <w:lang w:val="en-US"/>
+              </w:rPr>
+              <w:t>varchar(</w:t>
+            </w:r>
+            <w:proofErr w:type="gramEnd"/>
+            <w:r>
+              <w:rPr>
+                <w:lang w:val="en-US"/>
+              </w:rPr>
+              <w:t>30))</w:t>
             </w:r>
           </w:p>
         </w:tc>
@@ -12429,15 +13529,24 @@
                 <w:bCs/>
                 <w:lang w:val="en-US"/>
               </w:rPr>
+              <w:lastRenderedPageBreak/>
               <w:t>CHECK(</w:t>
             </w:r>
+            <w:proofErr w:type="spellStart"/>
             <w:proofErr w:type="gramEnd"/>
             <w:r>
               <w:rPr>
                 <w:lang w:val="en-US"/>
               </w:rPr>
-              <w:t>Lastname</w:t>
-            </w:r>
+              <w:t>l</w:t>
+            </w:r>
+            <w:r>
+              <w:rPr>
+                <w:lang w:val="en-US"/>
+              </w:rPr>
+              <w:t>astname</w:t>
+            </w:r>
+            <w:proofErr w:type="spellEnd"/>
             <w:r>
               <w:rPr>
                 <w:lang w:val="en-US"/>
@@ -12454,13 +13563,14 @@
           </w:tcPr>
           <w:p>
             <w:r>
+              <w:lastRenderedPageBreak/>
               <w:t>Имя</w:t>
             </w:r>
           </w:p>
         </w:tc>
         <w:tc>
           <w:tcPr>
-            <w:tcW w:w="2268" w:type="dxa"/>
+            <w:tcW w:w="2551" w:type="dxa"/>
           </w:tcPr>
           <w:p>
             <w:proofErr w:type="spellStart"/>
@@ -12472,7 +13582,7 @@
         </w:tc>
         <w:tc>
           <w:tcPr>
-            <w:tcW w:w="4252" w:type="dxa"/>
+            <w:tcW w:w="3969" w:type="dxa"/>
           </w:tcPr>
           <w:p>
             <w:r>
@@ -12491,7 +13601,21 @@
               <w:rPr>
                 <w:lang w:val="en-US"/>
               </w:rPr>
-              <w:t xml:space="preserve"> (varchar(30))</w:t>
+              <w:t xml:space="preserve"> (</w:t>
+            </w:r>
+            <w:proofErr w:type="gramStart"/>
+            <w:r>
+              <w:rPr>
+                <w:lang w:val="en-US"/>
+              </w:rPr>
+              <w:t>varchar(</w:t>
+            </w:r>
+            <w:proofErr w:type="gramEnd"/>
+            <w:r>
+              <w:rPr>
+                <w:lang w:val="en-US"/>
+              </w:rPr>
+              <w:t>30))</w:t>
             </w:r>
           </w:p>
         </w:tc>
@@ -12574,7 +13698,13 @@
               <w:rPr>
                 <w:lang w:val="en-US"/>
               </w:rPr>
-              <w:t>Firstname</w:t>
+              <w:t>f</w:t>
+            </w:r>
+            <w:r>
+              <w:rPr>
+                <w:lang w:val="en-US"/>
+              </w:rPr>
+              <w:t>irstname</w:t>
             </w:r>
             <w:proofErr w:type="spellEnd"/>
             <w:r>
@@ -12605,7 +13735,7 @@
         </w:tc>
         <w:tc>
           <w:tcPr>
-            <w:tcW w:w="2268" w:type="dxa"/>
+            <w:tcW w:w="2551" w:type="dxa"/>
           </w:tcPr>
           <w:p>
             <w:proofErr w:type="spellStart"/>
@@ -12617,7 +13747,7 @@
         </w:tc>
         <w:tc>
           <w:tcPr>
-            <w:tcW w:w="4252" w:type="dxa"/>
+            <w:tcW w:w="3969" w:type="dxa"/>
           </w:tcPr>
           <w:p>
             <w:r>
@@ -12636,7 +13766,21 @@
               <w:rPr>
                 <w:lang w:val="en-US"/>
               </w:rPr>
-              <w:t xml:space="preserve"> (varchar(30))</w:t>
+              <w:t xml:space="preserve"> (</w:t>
+            </w:r>
+            <w:proofErr w:type="gramStart"/>
+            <w:r>
+              <w:rPr>
+                <w:lang w:val="en-US"/>
+              </w:rPr>
+              <w:t>varchar(</w:t>
+            </w:r>
+            <w:proofErr w:type="gramEnd"/>
+            <w:r>
+              <w:rPr>
+                <w:lang w:val="en-US"/>
+              </w:rPr>
+              <w:t>30))</w:t>
             </w:r>
           </w:p>
         </w:tc>
@@ -12674,7 +13818,7 @@
         </w:tc>
         <w:tc>
           <w:tcPr>
-            <w:tcW w:w="2268" w:type="dxa"/>
+            <w:tcW w:w="2551" w:type="dxa"/>
           </w:tcPr>
           <w:p>
             <w:proofErr w:type="spellStart"/>
@@ -12686,7 +13830,7 @@
         </w:tc>
         <w:tc>
           <w:tcPr>
-            <w:tcW w:w="4252" w:type="dxa"/>
+            <w:tcW w:w="3969" w:type="dxa"/>
           </w:tcPr>
           <w:p>
             <w:r>
@@ -12696,7 +13840,21 @@
               <w:rPr>
                 <w:lang w:val="en-US"/>
               </w:rPr>
-              <w:t xml:space="preserve"> (char(12))</w:t>
+              <w:t xml:space="preserve"> (</w:t>
+            </w:r>
+            <w:proofErr w:type="gramStart"/>
+            <w:r>
+              <w:rPr>
+                <w:lang w:val="en-US"/>
+              </w:rPr>
+              <w:t>char(</w:t>
+            </w:r>
+            <w:proofErr w:type="gramEnd"/>
+            <w:r>
+              <w:rPr>
+                <w:lang w:val="en-US"/>
+              </w:rPr>
+              <w:t>12))</w:t>
             </w:r>
           </w:p>
         </w:tc>
@@ -12728,31 +13886,39 @@
               <w:t>АК</w:t>
             </w:r>
             <w:r>
-              <w:t xml:space="preserve"> (</w:t>
-            </w:r>
-            <w:r>
-              <w:rPr>
-                <w:b/>
-                <w:bCs/>
-              </w:rPr>
-              <w:t>UNIQUE</w:t>
-            </w:r>
-            <w:r>
-              <w:t xml:space="preserve">), </w:t>
+              <w:t xml:space="preserve">, </w:t>
             </w:r>
             <w:r>
               <w:br/>
-              <w:t>Должен удовлетворять шаблону (</w:t>
-            </w:r>
-            <w:r>
-              <w:rPr>
-                <w:b/>
-                <w:bCs/>
+              <w:t xml:space="preserve">Должен удовлетворять шаблону </w:t>
+            </w:r>
+            <w:proofErr w:type="gramStart"/>
+            <w:r>
+              <w:rPr>
+                <w:lang w:val="en-US"/>
               </w:rPr>
               <w:t>CHECK</w:t>
             </w:r>
             <w:r>
-              <w:t>) - '00 00 000000'</w:t>
+              <w:t>(</w:t>
+            </w:r>
+            <w:proofErr w:type="spellStart"/>
+            <w:proofErr w:type="gramEnd"/>
+            <w:r>
+              <w:t>passport</w:t>
+            </w:r>
+            <w:proofErr w:type="spellEnd"/>
+            <w:r>
+              <w:t xml:space="preserve"> ~ '</w:t>
+            </w:r>
+            <w:r>
+              <w:t xml:space="preserve"> </w:t>
+            </w:r>
+            <w:r>
+              <w:t>(?:^\d{2}\s\d{2}\s)(?:\d{6})</w:t>
+            </w:r>
+            <w:r>
+              <w:t>')</w:t>
             </w:r>
           </w:p>
         </w:tc>
@@ -12770,7 +13936,7 @@
         </w:tc>
         <w:tc>
           <w:tcPr>
-            <w:tcW w:w="2268" w:type="dxa"/>
+            <w:tcW w:w="2551" w:type="dxa"/>
           </w:tcPr>
           <w:p>
             <w:proofErr w:type="spellStart"/>
@@ -12782,7 +13948,7 @@
         </w:tc>
         <w:tc>
           <w:tcPr>
-            <w:tcW w:w="4252" w:type="dxa"/>
+            <w:tcW w:w="3969" w:type="dxa"/>
           </w:tcPr>
           <w:p>
             <w:r>
@@ -12854,7 +14020,7 @@
         </w:tc>
         <w:tc>
           <w:tcPr>
-            <w:tcW w:w="2268" w:type="dxa"/>
+            <w:tcW w:w="2551" w:type="dxa"/>
           </w:tcPr>
           <w:p>
             <w:proofErr w:type="spellStart"/>
@@ -12866,7 +14032,7 @@
         </w:tc>
         <w:tc>
           <w:tcPr>
-            <w:tcW w:w="4252" w:type="dxa"/>
+            <w:tcW w:w="3969" w:type="dxa"/>
           </w:tcPr>
           <w:p>
             <w:pPr>
@@ -12902,17 +14068,6 @@
             </w:r>
             <w:r>
               <w:t>),</w:t>
-            </w:r>
-          </w:p>
-          <w:p>
-            <w:r>
-              <w:rPr>
-                <w:b/>
-              </w:rPr>
-              <w:t>АК</w:t>
-            </w:r>
-            <w:r>
-              <w:t xml:space="preserve">, </w:t>
             </w:r>
             <w:r>
               <w:br/>
@@ -12943,7 +14098,7 @@
         </w:tc>
         <w:tc>
           <w:tcPr>
-            <w:tcW w:w="2268" w:type="dxa"/>
+            <w:tcW w:w="2551" w:type="dxa"/>
           </w:tcPr>
           <w:p>
             <w:r>
@@ -12954,14 +14109,14 @@
             </w:r>
             <w:proofErr w:type="spellStart"/>
             <w:r>
-              <w:t>river's_license</w:t>
+              <w:t>rivers_license</w:t>
             </w:r>
             <w:proofErr w:type="spellEnd"/>
           </w:p>
         </w:tc>
         <w:tc>
           <w:tcPr>
-            <w:tcW w:w="4252" w:type="dxa"/>
+            <w:tcW w:w="3969" w:type="dxa"/>
           </w:tcPr>
           <w:p>
             <w:pPr>
@@ -12999,54 +14154,112 @@
             <w:tcW w:w="6804" w:type="dxa"/>
           </w:tcPr>
           <w:p>
-            <w:r>
-              <w:t>Обязательный (</w:t>
+            <w:pPr>
+              <w:rPr>
+                <w:lang w:val="en-US"/>
+              </w:rPr>
+            </w:pPr>
+            <w:r>
+              <w:t>Обязательный</w:t>
+            </w:r>
+            <w:r>
+              <w:rPr>
+                <w:lang w:val="en-US"/>
+              </w:rPr>
+              <w:t xml:space="preserve"> (</w:t>
             </w:r>
             <w:r>
               <w:rPr>
                 <w:b/>
                 <w:bCs/>
+                <w:lang w:val="en-US"/>
               </w:rPr>
               <w:t>NOT NULL</w:t>
             </w:r>
             <w:r>
+              <w:rPr>
+                <w:lang w:val="en-US"/>
+              </w:rPr>
               <w:t>),</w:t>
             </w:r>
-          </w:p>
-          <w:p>
-            <w:r>
-              <w:rPr>
-                <w:b/>
-                <w:bCs/>
-              </w:rPr>
-              <w:t>АК</w:t>
-            </w:r>
-            <w:r>
-              <w:t xml:space="preserve"> (</w:t>
-            </w:r>
-            <w:r>
-              <w:rPr>
-                <w:b/>
-                <w:bCs/>
-              </w:rPr>
-              <w:t>UNIQUE</w:t>
-            </w:r>
-            <w:r>
-              <w:t xml:space="preserve">), </w:t>
-            </w:r>
-            <w:r>
+            <w:r>
+              <w:rPr>
+                <w:lang w:val="en-US"/>
+              </w:rPr>
               <w:br/>
-              <w:t>Должен удовлетворять шаблону (</w:t>
-            </w:r>
-            <w:r>
-              <w:rPr>
-                <w:b/>
-                <w:bCs/>
+            </w:r>
+            <w:r>
+              <w:t>Должен</w:t>
+            </w:r>
+            <w:r>
+              <w:rPr>
+                <w:lang w:val="en-US"/>
+              </w:rPr>
+              <w:t xml:space="preserve"> </w:t>
+            </w:r>
+            <w:r>
+              <w:t>удовлетворять</w:t>
+            </w:r>
+            <w:r>
+              <w:rPr>
+                <w:lang w:val="en-US"/>
+              </w:rPr>
+              <w:t xml:space="preserve"> </w:t>
+            </w:r>
+            <w:r>
+              <w:t>шаблону</w:t>
+            </w:r>
+            <w:r>
+              <w:rPr>
+                <w:lang w:val="en-US"/>
+              </w:rPr>
+              <w:t xml:space="preserve"> </w:t>
+            </w:r>
+            <w:proofErr w:type="gramStart"/>
+            <w:r>
+              <w:rPr>
+                <w:lang w:val="en-US"/>
               </w:rPr>
               <w:t>CHECK</w:t>
             </w:r>
             <w:r>
-              <w:t>) - '00 00 000000'</w:t>
+              <w:rPr>
+                <w:lang w:val="en-US"/>
+              </w:rPr>
+              <w:t>(</w:t>
+            </w:r>
+            <w:proofErr w:type="spellStart"/>
+            <w:proofErr w:type="gramEnd"/>
+            <w:r>
+              <w:rPr>
+                <w:lang w:val="en-US"/>
+              </w:rPr>
+              <w:t>d</w:t>
+            </w:r>
+            <w:r>
+              <w:rPr>
+                <w:lang w:val="en-US"/>
+              </w:rPr>
+              <w:t>rivers_license</w:t>
+            </w:r>
+            <w:proofErr w:type="spellEnd"/>
+            <w:r>
+              <w:rPr>
+                <w:lang w:val="en-US"/>
+              </w:rPr>
+              <w:t xml:space="preserve"> ~ '</w:t>
+            </w:r>
+            <w:r>
+              <w:rPr>
+                <w:lang w:val="en-US"/>
+              </w:rPr>
+              <w:t xml:space="preserve"> (?:^\d{2}\s\d{2}\s)(?:\d{6})</w:t>
+            </w:r>
+            <w:r>
+              <w:rPr>
+                <w:lang w:val="en-US"/>
+              </w:rPr>
+              <w:t>')</w:t>
             </w:r>
           </w:p>
         </w:tc>
@@ -13064,7 +14277,7 @@
         </w:tc>
         <w:tc>
           <w:tcPr>
-            <w:tcW w:w="2268" w:type="dxa"/>
+            <w:tcW w:w="2551" w:type="dxa"/>
           </w:tcPr>
           <w:p>
             <w:r>
@@ -13075,14 +14288,14 @@
             </w:r>
             <w:proofErr w:type="spellStart"/>
             <w:r>
-              <w:t>river's_license_category</w:t>
+              <w:t>rivers_license_category</w:t>
             </w:r>
             <w:proofErr w:type="spellEnd"/>
           </w:p>
         </w:tc>
         <w:tc>
           <w:tcPr>
-            <w:tcW w:w="4252" w:type="dxa"/>
+            <w:tcW w:w="3969" w:type="dxa"/>
           </w:tcPr>
           <w:p>
             <w:r>
@@ -13101,7 +14314,21 @@
               <w:rPr>
                 <w:lang w:val="en-US"/>
               </w:rPr>
-              <w:t xml:space="preserve"> (varchar(30))</w:t>
+              <w:t xml:space="preserve"> (</w:t>
+            </w:r>
+            <w:proofErr w:type="gramStart"/>
+            <w:r>
+              <w:rPr>
+                <w:lang w:val="en-US"/>
+              </w:rPr>
+              <w:t>varchar(</w:t>
+            </w:r>
+            <w:proofErr w:type="gramEnd"/>
+            <w:r>
+              <w:rPr>
+                <w:lang w:val="en-US"/>
+              </w:rPr>
+              <w:t>30))</w:t>
             </w:r>
           </w:p>
         </w:tc>
@@ -13127,6 +14354,26 @@
           <w:p>
             <w:r>
               <w:t>Категории записываются через запятую</w:t>
+            </w:r>
+          </w:p>
+          <w:p>
+            <w:proofErr w:type="spellStart"/>
+            <w:proofErr w:type="gramStart"/>
+            <w:r>
+              <w:t>check</w:t>
+            </w:r>
+            <w:proofErr w:type="spellEnd"/>
+            <w:r>
+              <w:t>(</w:t>
+            </w:r>
+            <w:proofErr w:type="spellStart"/>
+            <w:proofErr w:type="gramEnd"/>
+            <w:r>
+              <w:t>drivers_license_category</w:t>
+            </w:r>
+            <w:proofErr w:type="spellEnd"/>
+            <w:r>
+              <w:t xml:space="preserve"> ~ '^(?:A|B|C|D|E|M|BE|CE|DE|C1|C1E|D1|D1E|Tm|Tb|A1|B1)(?:\s*,\s*(?:A|B|C|D|E|M|BE|CE|DE|C1|C1E|D1|D1E|Tm|Tb|A1|B1))*$')</w:t>
             </w:r>
           </w:p>
         </w:tc>
@@ -13144,19 +14391,30 @@
         </w:tc>
         <w:tc>
           <w:tcPr>
-            <w:tcW w:w="2268" w:type="dxa"/>
+            <w:tcW w:w="2551" w:type="dxa"/>
           </w:tcPr>
           <w:p>
             <w:proofErr w:type="spellStart"/>
             <w:r>
-              <w:t>date_of_issue-license</w:t>
+              <w:t>date_of_issue</w:t>
             </w:r>
             <w:proofErr w:type="spellEnd"/>
-          </w:p>
-        </w:tc>
-        <w:tc>
-          <w:tcPr>
-            <w:tcW w:w="4252" w:type="dxa"/>
+            <w:r>
+              <w:rPr>
+                <w:lang w:val="en-US"/>
+              </w:rPr>
+              <w:t>_</w:t>
+            </w:r>
+            <w:proofErr w:type="spellStart"/>
+            <w:r>
+              <w:t>license</w:t>
+            </w:r>
+            <w:proofErr w:type="spellEnd"/>
+          </w:p>
+        </w:tc>
+        <w:tc>
+          <w:tcPr>
+            <w:tcW w:w="3969" w:type="dxa"/>
           </w:tcPr>
           <w:p>
             <w:r>
@@ -13187,17 +14445,6 @@
             </w:r>
             <w:r>
               <w:t>),</w:t>
-            </w:r>
-          </w:p>
-          <w:p>
-            <w:r>
-              <w:rPr>
-                <w:b/>
-              </w:rPr>
-              <w:t>АК</w:t>
-            </w:r>
-            <w:r>
-              <w:t xml:space="preserve">, </w:t>
             </w:r>
             <w:r>
               <w:br/>
@@ -13229,7 +14476,7 @@
 </file>
 
 <file path=word/endnotes.xml><?xml version="1.0" encoding="utf-8"?>
-<w:endnotes xmlns:wpc="http://schemas.microsoft.com/office/word/2010/wordprocessingCanvas" xmlns:cx="http://schemas.microsoft.com/office/drawing/2014/chartex" xmlns:cx1="http://schemas.microsoft.com/office/drawing/2015/9/8/chartex" xmlns:cx2="http://schemas.microsoft.com/office/drawing/2015/10/21/chartex" xmlns:cx3="http://schemas.microsoft.com/office/drawing/2016/5/9/chartex" xmlns:cx4="http://schemas.microsoft.com/office/drawing/2016/5/10/chartex" xmlns:cx5="http://schemas.microsoft.com/office/drawing/2016/5/11/chartex" xmlns:cx6="http://schemas.microsoft.com/office/drawing/2016/5/12/chartex" xmlns:cx7="http://schemas.microsoft.com/office/drawing/2016/5/13/chartex" xmlns:cx8="http://schemas.microsoft.com/office/drawing/2016/5/14/chartex" xmlns:mc="http://schemas.openxmlformats.org/markup-compatibility/2006" xmlns:aink="http://schemas.microsoft.com/office/drawing/2016/ink" xmlns:am3d="http://schemas.microsoft.com/office/drawing/2017/model3d" xmlns:o="urn:schemas-microsoft-com:office:office" xmlns:oel="http://schemas.microsoft.com/office/2019/extlst" xmlns:r="http://schemas.openxmlformats.org/officeDocument/2006/relationships" xmlns:m="http://schemas.openxmlformats.org/officeDocument/2006/math" xmlns:v="urn:schemas-microsoft-com:vml" xmlns:wp14="http://schemas.microsoft.com/office/word/2010/wordprocessingDrawing" xmlns:wp="http://schemas.openxmlformats.org/drawingml/2006/wordprocessingDrawing" xmlns:w10="urn:schemas-microsoft-com:office:word" xmlns:w="http://schemas.openxmlformats.org/wordprocessingml/2006/main" xmlns:w14="http://schemas.microsoft.com/office/word/2010/wordml" xmlns:w15="http://schemas.microsoft.com/office/word/2012/wordml" xmlns:w16cex="http://schemas.microsoft.com/office/word/2018/wordml/cex" xmlns:w16cid="http://schemas.microsoft.com/office/word/2016/wordml/cid" xmlns:w16="http://schemas.microsoft.com/office/word/2018/wordml" xmlns:w16du="http://schemas.microsoft.com/office/word/2023/wordml/word16du" xmlns:w16sdtdh="http://schemas.microsoft.com/office/word/2020/wordml/sdtdatahash" xmlns:w16se="http://schemas.microsoft.com/office/word/2015/wordml/symex" xmlns:wpg="http://schemas.microsoft.com/office/word/2010/wordprocessingGroup" xmlns:wpi="http://schemas.microsoft.com/office/word/2010/wordprocessingInk" xmlns:wne="http://schemas.microsoft.com/office/word/2006/wordml" xmlns:wps="http://schemas.microsoft.com/office/word/2010/wordprocessingShape" mc:Ignorable="w14 w15 w16se w16cid w16 w16cex w16sdtdh w16du wp14">
+<w:endnotes xmlns:wpc="http://schemas.microsoft.com/office/word/2010/wordprocessingCanvas" xmlns:cx="http://schemas.microsoft.com/office/drawing/2014/chartex" xmlns:cx1="http://schemas.microsoft.com/office/drawing/2015/9/8/chartex" xmlns:cx2="http://schemas.microsoft.com/office/drawing/2015/10/21/chartex" xmlns:cx3="http://schemas.microsoft.com/office/drawing/2016/5/9/chartex" xmlns:cx4="http://schemas.microsoft.com/office/drawing/2016/5/10/chartex" xmlns:cx5="http://schemas.microsoft.com/office/drawing/2016/5/11/chartex" xmlns:cx6="http://schemas.microsoft.com/office/drawing/2016/5/12/chartex" xmlns:cx7="http://schemas.microsoft.com/office/drawing/2016/5/13/chartex" xmlns:cx8="http://schemas.microsoft.com/office/drawing/2016/5/14/chartex" xmlns:mc="http://schemas.openxmlformats.org/markup-compatibility/2006" xmlns:aink="http://schemas.microsoft.com/office/drawing/2016/ink" xmlns:am3d="http://schemas.microsoft.com/office/drawing/2017/model3d" xmlns:o="urn:schemas-microsoft-com:office:office" xmlns:r="http://schemas.openxmlformats.org/officeDocument/2006/relationships" xmlns:m="http://schemas.openxmlformats.org/officeDocument/2006/math" xmlns:v="urn:schemas-microsoft-com:vml" xmlns:wp14="http://schemas.microsoft.com/office/word/2010/wordprocessingDrawing" xmlns:wp="http://schemas.openxmlformats.org/drawingml/2006/wordprocessingDrawing" xmlns:w10="urn:schemas-microsoft-com:office:word" xmlns:w="http://schemas.openxmlformats.org/wordprocessingml/2006/main" xmlns:w14="http://schemas.microsoft.com/office/word/2010/wordml" xmlns:w15="http://schemas.microsoft.com/office/word/2012/wordml" xmlns:w16cex="http://schemas.microsoft.com/office/word/2018/wordml/cex" xmlns:w16cid="http://schemas.microsoft.com/office/word/2016/wordml/cid" xmlns:w16="http://schemas.microsoft.com/office/word/2018/wordml" xmlns:w16sdtdh="http://schemas.microsoft.com/office/word/2020/wordml/sdtdatahash" xmlns:w16se="http://schemas.microsoft.com/office/word/2015/wordml/symex" xmlns:wpg="http://schemas.microsoft.com/office/word/2010/wordprocessingGroup" xmlns:wpi="http://schemas.microsoft.com/office/word/2010/wordprocessingInk" xmlns:wne="http://schemas.microsoft.com/office/word/2006/wordml" xmlns:wps="http://schemas.microsoft.com/office/word/2010/wordprocessingShape" mc:Ignorable="w14 w15 w16se w16cid w16 w16cex w16sdtdh wp14">
   <w:endnote w:type="separator" w:id="-1">
     <w:p>
       <w:pPr>
@@ -13254,7 +14501,7 @@
 </file>
 
 <file path=word/footer1.xml><?xml version="1.0" encoding="utf-8"?>
-<w:ftr xmlns:wpc="http://schemas.microsoft.com/office/word/2010/wordprocessingCanvas" xmlns:cx="http://schemas.microsoft.com/office/drawing/2014/chartex" xmlns:cx1="http://schemas.microsoft.com/office/drawing/2015/9/8/chartex" xmlns:cx2="http://schemas.microsoft.com/office/drawing/2015/10/21/chartex" xmlns:cx3="http://schemas.microsoft.com/office/drawing/2016/5/9/chartex" xmlns:cx4="http://schemas.microsoft.com/office/drawing/2016/5/10/chartex" xmlns:cx5="http://schemas.microsoft.com/office/drawing/2016/5/11/chartex" xmlns:cx6="http://schemas.microsoft.com/office/drawing/2016/5/12/chartex" xmlns:cx7="http://schemas.microsoft.com/office/drawing/2016/5/13/chartex" xmlns:cx8="http://schemas.microsoft.com/office/drawing/2016/5/14/chartex" xmlns:mc="http://schemas.openxmlformats.org/markup-compatibility/2006" xmlns:aink="http://schemas.microsoft.com/office/drawing/2016/ink" xmlns:am3d="http://schemas.microsoft.com/office/drawing/2017/model3d" xmlns:o="urn:schemas-microsoft-com:office:office" xmlns:oel="http://schemas.microsoft.com/office/2019/extlst" xmlns:r="http://schemas.openxmlformats.org/officeDocument/2006/relationships" xmlns:m="http://schemas.openxmlformats.org/officeDocument/2006/math" xmlns:v="urn:schemas-microsoft-com:vml" xmlns:wp14="http://schemas.microsoft.com/office/word/2010/wordprocessingDrawing" xmlns:wp="http://schemas.openxmlformats.org/drawingml/2006/wordprocessingDrawing" xmlns:w10="urn:schemas-microsoft-com:office:word" xmlns:w="http://schemas.openxmlformats.org/wordprocessingml/2006/main" xmlns:w14="http://schemas.microsoft.com/office/word/2010/wordml" xmlns:w15="http://schemas.microsoft.com/office/word/2012/wordml" xmlns:w16cex="http://schemas.microsoft.com/office/word/2018/wordml/cex" xmlns:w16cid="http://schemas.microsoft.com/office/word/2016/wordml/cid" xmlns:w16="http://schemas.microsoft.com/office/word/2018/wordml" xmlns:w16du="http://schemas.microsoft.com/office/word/2023/wordml/word16du" xmlns:w16sdtdh="http://schemas.microsoft.com/office/word/2020/wordml/sdtdatahash" xmlns:w16se="http://schemas.microsoft.com/office/word/2015/wordml/symex" xmlns:wpg="http://schemas.microsoft.com/office/word/2010/wordprocessingGroup" xmlns:wpi="http://schemas.microsoft.com/office/word/2010/wordprocessingInk" xmlns:wne="http://schemas.microsoft.com/office/word/2006/wordml" xmlns:wps="http://schemas.microsoft.com/office/word/2010/wordprocessingShape" mc:Ignorable="w14 w15 w16se w16cid w16 w16cex w16sdtdh w16du wp14">
+<w:ftr xmlns:wpc="http://schemas.microsoft.com/office/word/2010/wordprocessingCanvas" xmlns:cx="http://schemas.microsoft.com/office/drawing/2014/chartex" xmlns:cx1="http://schemas.microsoft.com/office/drawing/2015/9/8/chartex" xmlns:cx2="http://schemas.microsoft.com/office/drawing/2015/10/21/chartex" xmlns:cx3="http://schemas.microsoft.com/office/drawing/2016/5/9/chartex" xmlns:cx4="http://schemas.microsoft.com/office/drawing/2016/5/10/chartex" xmlns:cx5="http://schemas.microsoft.com/office/drawing/2016/5/11/chartex" xmlns:cx6="http://schemas.microsoft.com/office/drawing/2016/5/12/chartex" xmlns:cx7="http://schemas.microsoft.com/office/drawing/2016/5/13/chartex" xmlns:cx8="http://schemas.microsoft.com/office/drawing/2016/5/14/chartex" xmlns:mc="http://schemas.openxmlformats.org/markup-compatibility/2006" xmlns:aink="http://schemas.microsoft.com/office/drawing/2016/ink" xmlns:am3d="http://schemas.microsoft.com/office/drawing/2017/model3d" xmlns:o="urn:schemas-microsoft-com:office:office" xmlns:r="http://schemas.openxmlformats.org/officeDocument/2006/relationships" xmlns:m="http://schemas.openxmlformats.org/officeDocument/2006/math" xmlns:v="urn:schemas-microsoft-com:vml" xmlns:wp14="http://schemas.microsoft.com/office/word/2010/wordprocessingDrawing" xmlns:wp="http://schemas.openxmlformats.org/drawingml/2006/wordprocessingDrawing" xmlns:w10="urn:schemas-microsoft-com:office:word" xmlns:w="http://schemas.openxmlformats.org/wordprocessingml/2006/main" xmlns:w14="http://schemas.microsoft.com/office/word/2010/wordml" xmlns:w15="http://schemas.microsoft.com/office/word/2012/wordml" xmlns:w16cex="http://schemas.microsoft.com/office/word/2018/wordml/cex" xmlns:w16cid="http://schemas.microsoft.com/office/word/2016/wordml/cid" xmlns:w16="http://schemas.microsoft.com/office/word/2018/wordml" xmlns:w16sdtdh="http://schemas.microsoft.com/office/word/2020/wordml/sdtdatahash" xmlns:w16se="http://schemas.microsoft.com/office/word/2015/wordml/symex" xmlns:wpg="http://schemas.microsoft.com/office/word/2010/wordprocessingGroup" xmlns:wpi="http://schemas.microsoft.com/office/word/2010/wordprocessingInk" xmlns:wne="http://schemas.microsoft.com/office/word/2006/wordml" xmlns:wps="http://schemas.microsoft.com/office/word/2010/wordprocessingShape" mc:Ignorable="w14 w15 w16se w16cid w16 w16cex w16sdtdh wp14">
   <w:sdt>
     <w:sdtPr>
       <w:id w:val="1475569391"/>
@@ -13263,6 +14510,7 @@
         <w:docPartUnique/>
       </w:docPartObj>
     </w:sdtPr>
+    <w:sdtEndPr/>
     <w:sdtContent>
       <w:p>
         <w:pPr>
@@ -13299,7 +14547,7 @@
 </file>
 
 <file path=word/footnotes.xml><?xml version="1.0" encoding="utf-8"?>
-<w:footnotes xmlns:wpc="http://schemas.microsoft.com/office/word/2010/wordprocessingCanvas" xmlns:cx="http://schemas.microsoft.com/office/drawing/2014/chartex" xmlns:cx1="http://schemas.microsoft.com/office/drawing/2015/9/8/chartex" xmlns:cx2="http://schemas.microsoft.com/office/drawing/2015/10/21/chartex" xmlns:cx3="http://schemas.microsoft.com/office/drawing/2016/5/9/chartex" xmlns:cx4="http://schemas.microsoft.com/office/drawing/2016/5/10/chartex" xmlns:cx5="http://schemas.microsoft.com/office/drawing/2016/5/11/chartex" xmlns:cx6="http://schemas.microsoft.com/office/drawing/2016/5/12/chartex" xmlns:cx7="http://schemas.microsoft.com/office/drawing/2016/5/13/chartex" xmlns:cx8="http://schemas.microsoft.com/office/drawing/2016/5/14/chartex" xmlns:mc="http://schemas.openxmlformats.org/markup-compatibility/2006" xmlns:aink="http://schemas.microsoft.com/office/drawing/2016/ink" xmlns:am3d="http://schemas.microsoft.com/office/drawing/2017/model3d" xmlns:o="urn:schemas-microsoft-com:office:office" xmlns:oel="http://schemas.microsoft.com/office/2019/extlst" xmlns:r="http://schemas.openxmlformats.org/officeDocument/2006/relationships" xmlns:m="http://schemas.openxmlformats.org/officeDocument/2006/math" xmlns:v="urn:schemas-microsoft-com:vml" xmlns:wp14="http://schemas.microsoft.com/office/word/2010/wordprocessingDrawing" xmlns:wp="http://schemas.openxmlformats.org/drawingml/2006/wordprocessingDrawing" xmlns:w10="urn:schemas-microsoft-com:office:word" xmlns:w="http://schemas.openxmlformats.org/wordprocessingml/2006/main" xmlns:w14="http://schemas.microsoft.com/office/word/2010/wordml" xmlns:w15="http://schemas.microsoft.com/office/word/2012/wordml" xmlns:w16cex="http://schemas.microsoft.com/office/word/2018/wordml/cex" xmlns:w16cid="http://schemas.microsoft.com/office/word/2016/wordml/cid" xmlns:w16="http://schemas.microsoft.com/office/word/2018/wordml" xmlns:w16du="http://schemas.microsoft.com/office/word/2023/wordml/word16du" xmlns:w16sdtdh="http://schemas.microsoft.com/office/word/2020/wordml/sdtdatahash" xmlns:w16se="http://schemas.microsoft.com/office/word/2015/wordml/symex" xmlns:wpg="http://schemas.microsoft.com/office/word/2010/wordprocessingGroup" xmlns:wpi="http://schemas.microsoft.com/office/word/2010/wordprocessingInk" xmlns:wne="http://schemas.microsoft.com/office/word/2006/wordml" xmlns:wps="http://schemas.microsoft.com/office/word/2010/wordprocessingShape" mc:Ignorable="w14 w15 w16se w16cid w16 w16cex w16sdtdh w16du wp14">
+<w:footnotes xmlns:wpc="http://schemas.microsoft.com/office/word/2010/wordprocessingCanvas" xmlns:cx="http://schemas.microsoft.com/office/drawing/2014/chartex" xmlns:cx1="http://schemas.microsoft.com/office/drawing/2015/9/8/chartex" xmlns:cx2="http://schemas.microsoft.com/office/drawing/2015/10/21/chartex" xmlns:cx3="http://schemas.microsoft.com/office/drawing/2016/5/9/chartex" xmlns:cx4="http://schemas.microsoft.com/office/drawing/2016/5/10/chartex" xmlns:cx5="http://schemas.microsoft.com/office/drawing/2016/5/11/chartex" xmlns:cx6="http://schemas.microsoft.com/office/drawing/2016/5/12/chartex" xmlns:cx7="http://schemas.microsoft.com/office/drawing/2016/5/13/chartex" xmlns:cx8="http://schemas.microsoft.com/office/drawing/2016/5/14/chartex" xmlns:mc="http://schemas.openxmlformats.org/markup-compatibility/2006" xmlns:aink="http://schemas.microsoft.com/office/drawing/2016/ink" xmlns:am3d="http://schemas.microsoft.com/office/drawing/2017/model3d" xmlns:o="urn:schemas-microsoft-com:office:office" xmlns:r="http://schemas.openxmlformats.org/officeDocument/2006/relationships" xmlns:m="http://schemas.openxmlformats.org/officeDocument/2006/math" xmlns:v="urn:schemas-microsoft-com:vml" xmlns:wp14="http://schemas.microsoft.com/office/word/2010/wordprocessingDrawing" xmlns:wp="http://schemas.openxmlformats.org/drawingml/2006/wordprocessingDrawing" xmlns:w10="urn:schemas-microsoft-com:office:word" xmlns:w="http://schemas.openxmlformats.org/wordprocessingml/2006/main" xmlns:w14="http://schemas.microsoft.com/office/word/2010/wordml" xmlns:w15="http://schemas.microsoft.com/office/word/2012/wordml" xmlns:w16cex="http://schemas.microsoft.com/office/word/2018/wordml/cex" xmlns:w16cid="http://schemas.microsoft.com/office/word/2016/wordml/cid" xmlns:w16="http://schemas.microsoft.com/office/word/2018/wordml" xmlns:w16sdtdh="http://schemas.microsoft.com/office/word/2020/wordml/sdtdatahash" xmlns:w16se="http://schemas.microsoft.com/office/word/2015/wordml/symex" xmlns:wpg="http://schemas.microsoft.com/office/word/2010/wordprocessingGroup" xmlns:wpi="http://schemas.microsoft.com/office/word/2010/wordprocessingInk" xmlns:wne="http://schemas.microsoft.com/office/word/2006/wordml" xmlns:wps="http://schemas.microsoft.com/office/word/2010/wordprocessingShape" mc:Ignorable="w14 w15 w16se w16cid w16 w16cex w16sdtdh wp14">
   <w:footnote w:type="separator" w:id="-1">
     <w:p>
       <w:pPr>
@@ -13324,7 +14572,7 @@
 </file>
 
 <file path=word/numbering.xml><?xml version="1.0" encoding="utf-8"?>
-<w:numbering xmlns:wpc="http://schemas.microsoft.com/office/word/2010/wordprocessingCanvas" xmlns:cx="http://schemas.microsoft.com/office/drawing/2014/chartex" xmlns:cx1="http://schemas.microsoft.com/office/drawing/2015/9/8/chartex" xmlns:cx2="http://schemas.microsoft.com/office/drawing/2015/10/21/chartex" xmlns:cx3="http://schemas.microsoft.com/office/drawing/2016/5/9/chartex" xmlns:cx4="http://schemas.microsoft.com/office/drawing/2016/5/10/chartex" xmlns:cx5="http://schemas.microsoft.com/office/drawing/2016/5/11/chartex" xmlns:cx6="http://schemas.microsoft.com/office/drawing/2016/5/12/chartex" xmlns:cx7="http://schemas.microsoft.com/office/drawing/2016/5/13/chartex" xmlns:cx8="http://schemas.microsoft.com/office/drawing/2016/5/14/chartex" xmlns:mc="http://schemas.openxmlformats.org/markup-compatibility/2006" xmlns:aink="http://schemas.microsoft.com/office/drawing/2016/ink" xmlns:am3d="http://schemas.microsoft.com/office/drawing/2017/model3d" xmlns:o="urn:schemas-microsoft-com:office:office" xmlns:oel="http://schemas.microsoft.com/office/2019/extlst" xmlns:r="http://schemas.openxmlformats.org/officeDocument/2006/relationships" xmlns:m="http://schemas.openxmlformats.org/officeDocument/2006/math" xmlns:v="urn:schemas-microsoft-com:vml" xmlns:wp14="http://schemas.microsoft.com/office/word/2010/wordprocessingDrawing" xmlns:wp="http://schemas.openxmlformats.org/drawingml/2006/wordprocessingDrawing" xmlns:w10="urn:schemas-microsoft-com:office:word" xmlns:w="http://schemas.openxmlformats.org/wordprocessingml/2006/main" xmlns:w14="http://schemas.microsoft.com/office/word/2010/wordml" xmlns:w15="http://schemas.microsoft.com/office/word/2012/wordml" xmlns:w16cex="http://schemas.microsoft.com/office/word/2018/wordml/cex" xmlns:w16cid="http://schemas.microsoft.com/office/word/2016/wordml/cid" xmlns:w16="http://schemas.microsoft.com/office/word/2018/wordml" xmlns:w16du="http://schemas.microsoft.com/office/word/2023/wordml/word16du" xmlns:w16sdtdh="http://schemas.microsoft.com/office/word/2020/wordml/sdtdatahash" xmlns:w16se="http://schemas.microsoft.com/office/word/2015/wordml/symex" xmlns:wpg="http://schemas.microsoft.com/office/word/2010/wordprocessingGroup" xmlns:wpi="http://schemas.microsoft.com/office/word/2010/wordprocessingInk" xmlns:wne="http://schemas.microsoft.com/office/word/2006/wordml" xmlns:wps="http://schemas.microsoft.com/office/word/2010/wordprocessingShape" mc:Ignorable="w14 w15 w16se w16cid w16 w16cex w16sdtdh w16du wp14">
+<w:numbering xmlns:wpc="http://schemas.microsoft.com/office/word/2010/wordprocessingCanvas" xmlns:cx="http://schemas.microsoft.com/office/drawing/2014/chartex" xmlns:cx1="http://schemas.microsoft.com/office/drawing/2015/9/8/chartex" xmlns:cx2="http://schemas.microsoft.com/office/drawing/2015/10/21/chartex" xmlns:cx3="http://schemas.microsoft.com/office/drawing/2016/5/9/chartex" xmlns:cx4="http://schemas.microsoft.com/office/drawing/2016/5/10/chartex" xmlns:cx5="http://schemas.microsoft.com/office/drawing/2016/5/11/chartex" xmlns:cx6="http://schemas.microsoft.com/office/drawing/2016/5/12/chartex" xmlns:cx7="http://schemas.microsoft.com/office/drawing/2016/5/13/chartex" xmlns:cx8="http://schemas.microsoft.com/office/drawing/2016/5/14/chartex" xmlns:mc="http://schemas.openxmlformats.org/markup-compatibility/2006" xmlns:aink="http://schemas.microsoft.com/office/drawing/2016/ink" xmlns:am3d="http://schemas.microsoft.com/office/drawing/2017/model3d" xmlns:o="urn:schemas-microsoft-com:office:office" xmlns:r="http://schemas.openxmlformats.org/officeDocument/2006/relationships" xmlns:m="http://schemas.openxmlformats.org/officeDocument/2006/math" xmlns:v="urn:schemas-microsoft-com:vml" xmlns:wp14="http://schemas.microsoft.com/office/word/2010/wordprocessingDrawing" xmlns:wp="http://schemas.openxmlformats.org/drawingml/2006/wordprocessingDrawing" xmlns:w10="urn:schemas-microsoft-com:office:word" xmlns:w="http://schemas.openxmlformats.org/wordprocessingml/2006/main" xmlns:w14="http://schemas.microsoft.com/office/word/2010/wordml" xmlns:w15="http://schemas.microsoft.com/office/word/2012/wordml" xmlns:w16cex="http://schemas.microsoft.com/office/word/2018/wordml/cex" xmlns:w16cid="http://schemas.microsoft.com/office/word/2016/wordml/cid" xmlns:w16="http://schemas.microsoft.com/office/word/2018/wordml" xmlns:w16sdtdh="http://schemas.microsoft.com/office/word/2020/wordml/sdtdatahash" xmlns:w16se="http://schemas.microsoft.com/office/word/2015/wordml/symex" xmlns:wpg="http://schemas.microsoft.com/office/word/2010/wordprocessingGroup" xmlns:wpi="http://schemas.microsoft.com/office/word/2010/wordprocessingInk" xmlns:wne="http://schemas.microsoft.com/office/word/2006/wordml" xmlns:wps="http://schemas.microsoft.com/office/word/2010/wordprocessingShape" mc:Ignorable="w14 w15 w16se w16cid w16 w16cex w16sdtdh wp14">
   <w:abstractNum w:abstractNumId="0" w15:restartNumberingAfterBreak="0">
     <w:nsid w:val="03EB7576"/>
     <w:multiLevelType w:val="hybridMultilevel"/>
@@ -13637,20 +14885,20 @@
       </w:pPr>
     </w:lvl>
   </w:abstractNum>
-  <w:num w:numId="1" w16cid:durableId="1905018611">
+  <w:num w:numId="1">
     <w:abstractNumId w:val="1"/>
   </w:num>
-  <w:num w:numId="2" w16cid:durableId="274220562">
+  <w:num w:numId="2">
     <w:abstractNumId w:val="2"/>
   </w:num>
-  <w:num w:numId="3" w16cid:durableId="211432275">
+  <w:num w:numId="3">
     <w:abstractNumId w:val="0"/>
   </w:num>
 </w:numbering>
 </file>
 
 <file path=word/styles.xml><?xml version="1.0" encoding="utf-8"?>
-<w:styles xmlns:mc="http://schemas.openxmlformats.org/markup-compatibility/2006" xmlns:r="http://schemas.openxmlformats.org/officeDocument/2006/relationships" xmlns:w="http://schemas.openxmlformats.org/wordprocessingml/2006/main" xmlns:w14="http://schemas.microsoft.com/office/word/2010/wordml" xmlns:w15="http://schemas.microsoft.com/office/word/2012/wordml" xmlns:w16cex="http://schemas.microsoft.com/office/word/2018/wordml/cex" xmlns:w16cid="http://schemas.microsoft.com/office/word/2016/wordml/cid" xmlns:w16="http://schemas.microsoft.com/office/word/2018/wordml" xmlns:w16du="http://schemas.microsoft.com/office/word/2023/wordml/word16du" xmlns:w16sdtdh="http://schemas.microsoft.com/office/word/2020/wordml/sdtdatahash" xmlns:w16se="http://schemas.microsoft.com/office/word/2015/wordml/symex" mc:Ignorable="w14 w15 w16se w16cid w16 w16cex w16sdtdh w16du">
+<w:styles xmlns:mc="http://schemas.openxmlformats.org/markup-compatibility/2006" xmlns:r="http://schemas.openxmlformats.org/officeDocument/2006/relationships" xmlns:w="http://schemas.openxmlformats.org/wordprocessingml/2006/main" xmlns:w14="http://schemas.microsoft.com/office/word/2010/wordml" xmlns:w15="http://schemas.microsoft.com/office/word/2012/wordml" xmlns:w16cex="http://schemas.microsoft.com/office/word/2018/wordml/cex" xmlns:w16cid="http://schemas.microsoft.com/office/word/2016/wordml/cid" xmlns:w16="http://schemas.microsoft.com/office/word/2018/wordml" xmlns:w16sdtdh="http://schemas.microsoft.com/office/word/2020/wordml/sdtdatahash" xmlns:w16se="http://schemas.microsoft.com/office/word/2015/wordml/symex" mc:Ignorable="w14 w15 w16se w16cid w16 w16cex w16sdtdh">
   <w:docDefaults>
     <w:rPrDefault>
       <w:rPr>
